--- a/test.docx
+++ b/test.docx
@@ -108,341 +108,350 @@
         </w:rPr>
         <w:t>朱敏、李贵鑫</w:t>
       </w:r>
-    </w:p>
-    <w:p>
-      <w:pPr>
-        <w:spacing w:line="360" w:lineRule="auto"/>
-        <w:ind w:rightChars="119" w:right="250" w:firstLineChars="492" w:firstLine="1383"/>
-        <w:rPr>
-          <w:b/>
-          <w:sz w:val="28"/>
-          <w:szCs w:val="28"/>
-        </w:rPr>
-      </w:pPr>
-      <w:r>
-        <w:rPr>
-          <w:b/>
-          <w:sz w:val="28"/>
-          <w:szCs w:val="28"/>
-        </w:rPr>
-        <w:t>（东南大学</w:t>
-      </w:r>
-      <w:r>
-        <w:rPr>
-          <w:b/>
-          <w:sz w:val="28"/>
-          <w:szCs w:val="28"/>
-        </w:rPr>
-        <w:t xml:space="preserve"> </w:t>
-      </w:r>
-      <w:r>
-        <w:rPr>
-          <w:rFonts w:hint="eastAsia"/>
-          <w:b/>
-          <w:sz w:val="28"/>
-          <w:szCs w:val="28"/>
-        </w:rPr>
-        <w:t>电子科学与工程</w:t>
-      </w:r>
-      <w:r>
-        <w:rPr>
-          <w:b/>
-          <w:sz w:val="28"/>
-          <w:szCs w:val="28"/>
-        </w:rPr>
-        <w:t>学院）</w:t>
-      </w:r>
-    </w:p>
-    <w:p>
-      <w:pPr>
-        <w:spacing w:line="360" w:lineRule="auto"/>
-        <w:ind w:rightChars="119" w:right="250"/>
-        <w:rPr>
-          <w:b/>
-          <w:sz w:val="28"/>
-          <w:szCs w:val="28"/>
-        </w:rPr>
-      </w:pPr>
-      <w:r>
-        <w:rPr>
-          <w:b/>
-          <w:sz w:val="28"/>
-          <w:szCs w:val="28"/>
-        </w:rPr>
-        <w:t>第一发明人：</w:t>
-      </w:r>
-      <w:r>
-        <w:rPr>
-          <w:rFonts w:hint="eastAsia"/>
-          <w:b/>
-          <w:sz w:val="28"/>
-          <w:szCs w:val="28"/>
-        </w:rPr>
-        <w:t>朱敏</w:t>
-      </w:r>
-      <w:r>
-        <w:rPr>
-          <w:b/>
-          <w:sz w:val="28"/>
-          <w:szCs w:val="28"/>
-        </w:rPr>
-        <w:t xml:space="preserve"> </w:t>
-      </w:r>
-      <w:r>
-        <w:rPr>
-          <w:b/>
-          <w:sz w:val="28"/>
-          <w:szCs w:val="28"/>
-        </w:rPr>
-        <w:t>，身份证号：</w:t>
-      </w:r>
-      <w:r>
-        <w:rPr>
-          <w:b/>
-          <w:sz w:val="28"/>
-          <w:szCs w:val="28"/>
-        </w:rPr>
-        <w:t>320107198011061310</w:t>
-      </w:r>
-    </w:p>
-    <w:p>
-      <w:pPr>
-        <w:spacing w:line="360" w:lineRule="auto"/>
-        <w:ind w:rightChars="119" w:right="250"/>
-        <w:rPr>
-          <w:b/>
-          <w:sz w:val="28"/>
-          <w:szCs w:val="28"/>
-        </w:rPr>
-      </w:pPr>
-      <w:r>
-        <w:rPr>
-          <w:b/>
-          <w:sz w:val="28"/>
-          <w:szCs w:val="28"/>
-        </w:rPr>
-        <w:t>联系人：</w:t>
-      </w:r>
-      <w:r>
-        <w:rPr>
-          <w:b/>
-          <w:sz w:val="28"/>
-          <w:szCs w:val="28"/>
-        </w:rPr>
-        <w:t xml:space="preserve"> </w:t>
-      </w:r>
-      <w:r>
-        <w:rPr>
-          <w:rFonts w:hint="eastAsia"/>
-          <w:b/>
-          <w:sz w:val="28"/>
-          <w:szCs w:val="28"/>
-        </w:rPr>
-        <w:t>李贵鑫</w:t>
-      </w:r>
-    </w:p>
-    <w:p>
-      <w:pPr>
-        <w:spacing w:line="360" w:lineRule="auto"/>
-        <w:ind w:rightChars="119" w:right="250"/>
-        <w:rPr>
-          <w:b/>
-          <w:sz w:val="28"/>
-          <w:szCs w:val="28"/>
-        </w:rPr>
-      </w:pPr>
-      <w:r>
-        <w:rPr>
-          <w:b/>
-          <w:sz w:val="28"/>
-          <w:szCs w:val="28"/>
-        </w:rPr>
-        <w:t>联系电话：</w:t>
-      </w:r>
-      <w:r>
-        <w:rPr>
-          <w:rFonts w:hint="eastAsia"/>
-          <w:b/>
-          <w:sz w:val="28"/>
-          <w:szCs w:val="28"/>
-        </w:rPr>
-        <w:t>13951766883</w:t>
-      </w:r>
-      <w:r>
-        <w:rPr>
-          <w:b/>
-          <w:sz w:val="28"/>
-          <w:szCs w:val="28"/>
-        </w:rPr>
-        <w:t xml:space="preserve">   E-mail</w:t>
-      </w:r>
-      <w:r>
-        <w:rPr>
-          <w:b/>
-          <w:sz w:val="28"/>
-          <w:szCs w:val="28"/>
-        </w:rPr>
-        <w:t>：</w:t>
-      </w:r>
-      <w:r>
-        <w:rPr>
-          <w:rFonts w:hint="eastAsia"/>
-          <w:b/>
-          <w:sz w:val="28"/>
-          <w:szCs w:val="28"/>
-        </w:rPr>
-        <w:t>gx</w:t>
-      </w:r>
-      <w:r>
-        <w:rPr>
-          <w:b/>
-          <w:sz w:val="28"/>
-          <w:szCs w:val="28"/>
-        </w:rPr>
-        <w:t>lee@seu.edu.cn</w:t>
-      </w:r>
-    </w:p>
-    <w:p>
-      <w:pPr>
-        <w:spacing w:line="360" w:lineRule="auto"/>
-        <w:ind w:rightChars="119" w:right="250"/>
-        <w:rPr>
-          <w:b/>
-          <w:sz w:val="28"/>
-          <w:szCs w:val="28"/>
-        </w:rPr>
-      </w:pPr>
-      <w:r>
-        <w:rPr>
-          <w:b/>
-          <w:sz w:val="28"/>
-          <w:szCs w:val="28"/>
-        </w:rPr>
-        <w:t>朱敏</w:t>
-      </w:r>
-      <w:r>
-        <w:rPr>
-          <w:rFonts w:hint="eastAsia"/>
-          <w:b/>
-          <w:sz w:val="28"/>
-          <w:szCs w:val="28"/>
-        </w:rPr>
-        <w:t>：</w:t>
-      </w:r>
-      <w:r>
-        <w:rPr>
-          <w:b/>
-          <w:sz w:val="28"/>
-          <w:szCs w:val="28"/>
-        </w:rPr>
-        <w:t>18205188468</w:t>
-      </w:r>
-      <w:r>
-        <w:rPr>
-          <w:rFonts w:hint="eastAsia"/>
-          <w:b/>
-          <w:sz w:val="28"/>
-          <w:szCs w:val="28"/>
-        </w:rPr>
-        <w:t>，</w:t>
-      </w:r>
-      <w:r>
-        <w:rPr>
-          <w:b/>
-          <w:sz w:val="28"/>
-          <w:szCs w:val="28"/>
-        </w:rPr>
-        <w:t>办公室：</w:t>
-      </w:r>
-      <w:r>
-        <w:rPr>
-          <w:b/>
-          <w:sz w:val="28"/>
-          <w:szCs w:val="28"/>
-        </w:rPr>
-        <w:t>025-83792469</w:t>
-      </w:r>
-      <w:r>
-        <w:rPr>
-          <w:rFonts w:hint="eastAsia"/>
-          <w:b/>
-          <w:sz w:val="28"/>
-          <w:szCs w:val="28"/>
-        </w:rPr>
-        <w:t>转</w:t>
-      </w:r>
-      <w:r>
-        <w:rPr>
-          <w:rFonts w:hint="eastAsia"/>
-          <w:b/>
-          <w:sz w:val="28"/>
-          <w:szCs w:val="28"/>
-        </w:rPr>
-        <w:t>8313</w:t>
-      </w:r>
-      <w:r>
-        <w:rPr>
-          <w:b/>
-          <w:sz w:val="28"/>
-          <w:szCs w:val="28"/>
-        </w:rPr>
-        <w:t xml:space="preserve"> </w:t>
-      </w:r>
-      <w:r>
-        <w:rPr>
-          <w:rFonts w:hint="eastAsia"/>
-          <w:b/>
-          <w:sz w:val="28"/>
-          <w:szCs w:val="28"/>
-        </w:rPr>
-        <w:t xml:space="preserve"> </w:t>
-      </w:r>
-      <w:r>
-        <w:rPr>
-          <w:b/>
-          <w:sz w:val="28"/>
-          <w:szCs w:val="28"/>
-        </w:rPr>
-        <w:t>minzhu@seu.edu.cn</w:t>
-      </w:r>
-    </w:p>
-    <w:p>
-      <w:pPr>
-        <w:spacing w:line="360" w:lineRule="auto"/>
-        <w:ind w:rightChars="119" w:right="250"/>
-        <w:rPr>
-          <w:b/>
-          <w:sz w:val="28"/>
-          <w:szCs w:val="28"/>
-        </w:rPr>
-      </w:pPr>
-      <w:r>
-        <w:rPr>
-          <w:b/>
-          <w:sz w:val="28"/>
-          <w:szCs w:val="28"/>
-        </w:rPr>
-        <w:t>孙小菡教授</w:t>
-      </w:r>
-      <w:r>
-        <w:rPr>
-          <w:rFonts w:hint="eastAsia"/>
-          <w:b/>
-          <w:sz w:val="28"/>
-          <w:szCs w:val="28"/>
-        </w:rPr>
-        <w:t>：</w:t>
-      </w:r>
-      <w:r>
-        <w:rPr>
-          <w:b/>
-          <w:sz w:val="28"/>
-          <w:szCs w:val="28"/>
-        </w:rPr>
-        <w:t>xhsun@seu.edu.cn</w:t>
+      <w:r>
+        <w:rPr>
+          <w:rFonts w:hint="eastAsia"/>
+          <w:b/>
+          <w:sz w:val="28"/>
+          <w:szCs w:val="28"/>
+        </w:rPr>
+        <w:t>、曾晓波</w:t>
       </w:r>
       <w:bookmarkStart w:id="0" w:name="_GoBack"/>
       <w:bookmarkEnd w:id="0"/>
+    </w:p>
+    <w:p>
+      <w:pPr>
+        <w:spacing w:line="360" w:lineRule="auto"/>
+        <w:ind w:rightChars="119" w:right="250" w:firstLineChars="492" w:firstLine="1383"/>
+        <w:rPr>
+          <w:b/>
+          <w:sz w:val="28"/>
+          <w:szCs w:val="28"/>
+        </w:rPr>
+      </w:pPr>
+      <w:r>
+        <w:rPr>
+          <w:b/>
+          <w:sz w:val="28"/>
+          <w:szCs w:val="28"/>
+        </w:rPr>
+        <w:t>（东南大学</w:t>
+      </w:r>
+      <w:r>
+        <w:rPr>
+          <w:b/>
+          <w:sz w:val="28"/>
+          <w:szCs w:val="28"/>
+        </w:rPr>
+        <w:t xml:space="preserve"> </w:t>
+      </w:r>
+      <w:r>
+        <w:rPr>
+          <w:rFonts w:hint="eastAsia"/>
+          <w:b/>
+          <w:sz w:val="28"/>
+          <w:szCs w:val="28"/>
+        </w:rPr>
+        <w:t>电子科学与工程</w:t>
+      </w:r>
+      <w:r>
+        <w:rPr>
+          <w:b/>
+          <w:sz w:val="28"/>
+          <w:szCs w:val="28"/>
+        </w:rPr>
+        <w:t>学院）</w:t>
+      </w:r>
+    </w:p>
+    <w:p>
+      <w:pPr>
+        <w:spacing w:line="360" w:lineRule="auto"/>
+        <w:ind w:rightChars="119" w:right="250"/>
+        <w:rPr>
+          <w:b/>
+          <w:sz w:val="28"/>
+          <w:szCs w:val="28"/>
+        </w:rPr>
+      </w:pPr>
+      <w:r>
+        <w:rPr>
+          <w:b/>
+          <w:sz w:val="28"/>
+          <w:szCs w:val="28"/>
+        </w:rPr>
+        <w:t>第一发明人：</w:t>
+      </w:r>
+      <w:r>
+        <w:rPr>
+          <w:rFonts w:hint="eastAsia"/>
+          <w:b/>
+          <w:sz w:val="28"/>
+          <w:szCs w:val="28"/>
+        </w:rPr>
+        <w:t>朱敏</w:t>
+      </w:r>
+      <w:r>
+        <w:rPr>
+          <w:b/>
+          <w:sz w:val="28"/>
+          <w:szCs w:val="28"/>
+        </w:rPr>
+        <w:t xml:space="preserve"> </w:t>
+      </w:r>
+      <w:r>
+        <w:rPr>
+          <w:b/>
+          <w:sz w:val="28"/>
+          <w:szCs w:val="28"/>
+        </w:rPr>
+        <w:t>，身份证号：</w:t>
+      </w:r>
+      <w:r>
+        <w:rPr>
+          <w:b/>
+          <w:sz w:val="28"/>
+          <w:szCs w:val="28"/>
+        </w:rPr>
+        <w:t>320107198011061310</w:t>
+      </w:r>
+    </w:p>
+    <w:p>
+      <w:pPr>
+        <w:spacing w:line="360" w:lineRule="auto"/>
+        <w:ind w:rightChars="119" w:right="250"/>
+        <w:rPr>
+          <w:b/>
+          <w:sz w:val="28"/>
+          <w:szCs w:val="28"/>
+        </w:rPr>
+      </w:pPr>
+      <w:r>
+        <w:rPr>
+          <w:b/>
+          <w:sz w:val="28"/>
+          <w:szCs w:val="28"/>
+        </w:rPr>
+        <w:t>联系人：</w:t>
+      </w:r>
+      <w:r>
+        <w:rPr>
+          <w:b/>
+          <w:sz w:val="28"/>
+          <w:szCs w:val="28"/>
+        </w:rPr>
+        <w:t xml:space="preserve"> </w:t>
+      </w:r>
+      <w:r>
+        <w:rPr>
+          <w:rFonts w:hint="eastAsia"/>
+          <w:b/>
+          <w:sz w:val="28"/>
+          <w:szCs w:val="28"/>
+        </w:rPr>
+        <w:t>李贵鑫</w:t>
+      </w:r>
+    </w:p>
+    <w:p>
+      <w:pPr>
+        <w:spacing w:line="360" w:lineRule="auto"/>
+        <w:ind w:rightChars="119" w:right="250"/>
+        <w:rPr>
+          <w:b/>
+          <w:sz w:val="28"/>
+          <w:szCs w:val="28"/>
+        </w:rPr>
+      </w:pPr>
+      <w:r>
+        <w:rPr>
+          <w:b/>
+          <w:sz w:val="28"/>
+          <w:szCs w:val="28"/>
+        </w:rPr>
+        <w:t>联系电话：</w:t>
+      </w:r>
+      <w:r>
+        <w:rPr>
+          <w:rFonts w:hint="eastAsia"/>
+          <w:b/>
+          <w:sz w:val="28"/>
+          <w:szCs w:val="28"/>
+        </w:rPr>
+        <w:t>13951766883</w:t>
+      </w:r>
+      <w:r>
+        <w:rPr>
+          <w:b/>
+          <w:sz w:val="28"/>
+          <w:szCs w:val="28"/>
+        </w:rPr>
+        <w:t xml:space="preserve">   E-mail</w:t>
+      </w:r>
+      <w:r>
+        <w:rPr>
+          <w:b/>
+          <w:sz w:val="28"/>
+          <w:szCs w:val="28"/>
+        </w:rPr>
+        <w:t>：</w:t>
+      </w:r>
+      <w:r>
+        <w:rPr>
+          <w:rFonts w:hint="eastAsia"/>
+          <w:b/>
+          <w:sz w:val="28"/>
+          <w:szCs w:val="28"/>
+        </w:rPr>
+        <w:t>gx</w:t>
+      </w:r>
+      <w:r>
+        <w:rPr>
+          <w:b/>
+          <w:sz w:val="28"/>
+          <w:szCs w:val="28"/>
+        </w:rPr>
+        <w:t>lee@seu.edu.cn</w:t>
+      </w:r>
+    </w:p>
+    <w:p>
+      <w:pPr>
+        <w:spacing w:line="360" w:lineRule="auto"/>
+        <w:ind w:rightChars="119" w:right="250"/>
+        <w:rPr>
+          <w:b/>
+          <w:sz w:val="28"/>
+          <w:szCs w:val="28"/>
+        </w:rPr>
+      </w:pPr>
+      <w:r>
+        <w:rPr>
+          <w:b/>
+          <w:sz w:val="28"/>
+          <w:szCs w:val="28"/>
+        </w:rPr>
+        <w:t>朱敏</w:t>
+      </w:r>
+      <w:r>
+        <w:rPr>
+          <w:rFonts w:hint="eastAsia"/>
+          <w:b/>
+          <w:sz w:val="28"/>
+          <w:szCs w:val="28"/>
+        </w:rPr>
+        <w:t>：</w:t>
+      </w:r>
+      <w:r>
+        <w:rPr>
+          <w:b/>
+          <w:sz w:val="28"/>
+          <w:szCs w:val="28"/>
+        </w:rPr>
+        <w:t>18205188468</w:t>
+      </w:r>
+      <w:r>
+        <w:rPr>
+          <w:rFonts w:hint="eastAsia"/>
+          <w:b/>
+          <w:sz w:val="28"/>
+          <w:szCs w:val="28"/>
+        </w:rPr>
+        <w:t>，</w:t>
+      </w:r>
+      <w:r>
+        <w:rPr>
+          <w:b/>
+          <w:sz w:val="28"/>
+          <w:szCs w:val="28"/>
+        </w:rPr>
+        <w:t>办公室：</w:t>
+      </w:r>
+      <w:r>
+        <w:rPr>
+          <w:b/>
+          <w:sz w:val="28"/>
+          <w:szCs w:val="28"/>
+        </w:rPr>
+        <w:t>025-83792469</w:t>
+      </w:r>
+      <w:r>
+        <w:rPr>
+          <w:rFonts w:hint="eastAsia"/>
+          <w:b/>
+          <w:sz w:val="28"/>
+          <w:szCs w:val="28"/>
+        </w:rPr>
+        <w:t>转</w:t>
+      </w:r>
+      <w:r>
+        <w:rPr>
+          <w:rFonts w:hint="eastAsia"/>
+          <w:b/>
+          <w:sz w:val="28"/>
+          <w:szCs w:val="28"/>
+        </w:rPr>
+        <w:t>8313</w:t>
+      </w:r>
+      <w:r>
+        <w:rPr>
+          <w:b/>
+          <w:sz w:val="28"/>
+          <w:szCs w:val="28"/>
+        </w:rPr>
+        <w:t xml:space="preserve"> </w:t>
+      </w:r>
+      <w:r>
+        <w:rPr>
+          <w:rFonts w:hint="eastAsia"/>
+          <w:b/>
+          <w:sz w:val="28"/>
+          <w:szCs w:val="28"/>
+        </w:rPr>
+        <w:t xml:space="preserve"> </w:t>
+      </w:r>
+      <w:r>
+        <w:rPr>
+          <w:b/>
+          <w:sz w:val="28"/>
+          <w:szCs w:val="28"/>
+        </w:rPr>
+        <w:t>minzhu@seu.edu.cn</w:t>
+      </w:r>
+    </w:p>
+    <w:p>
+      <w:pPr>
+        <w:spacing w:line="360" w:lineRule="auto"/>
+        <w:ind w:rightChars="119" w:right="250"/>
+        <w:rPr>
+          <w:b/>
+          <w:sz w:val="28"/>
+          <w:szCs w:val="28"/>
+        </w:rPr>
+      </w:pPr>
+      <w:r>
+        <w:rPr>
+          <w:b/>
+          <w:sz w:val="28"/>
+          <w:szCs w:val="28"/>
+        </w:rPr>
+        <w:t>孙小菡教授</w:t>
+      </w:r>
+      <w:r>
+        <w:rPr>
+          <w:rFonts w:hint="eastAsia"/>
+          <w:b/>
+          <w:sz w:val="28"/>
+          <w:szCs w:val="28"/>
+        </w:rPr>
+        <w:t>：</w:t>
+      </w:r>
+      <w:r>
+        <w:rPr>
+          <w:b/>
+          <w:sz w:val="28"/>
+          <w:szCs w:val="28"/>
+        </w:rPr>
+        <w:t>xhsun@seu.edu.cn</w:t>
+      </w:r>
     </w:p>
     <w:p>
       <w:pPr>
@@ -643,8 +652,90 @@
           <w:szCs w:val="24"/>
         </w:rPr>
         <w:lastRenderedPageBreak/>
-        <w:t>本发明涉及一种基于云架构的路灯式小蜂窝无线接入网智能系统，包括基于无源光网络的前传系统以及智能路灯控制系统；其中基于无源光网络的前传系统包括局端设备系统、光分配网</w:t>
-      </w:r>
+        <w:t>本发明涉及一种基于云架构的路灯式小蜂窝无线接入网智能系统，包括基于</w:t>
+      </w:r>
+      <w:proofErr w:type="gramStart"/>
+      <w:r>
+        <w:rPr>
+          <w:rFonts w:eastAsiaTheme="minorEastAsia"/>
+          <w:sz w:val="24"/>
+          <w:szCs w:val="24"/>
+        </w:rPr>
+        <w:t>无源光</w:t>
+      </w:r>
+      <w:proofErr w:type="gramEnd"/>
+      <w:r>
+        <w:rPr>
+          <w:rFonts w:eastAsiaTheme="minorEastAsia"/>
+          <w:sz w:val="24"/>
+          <w:szCs w:val="24"/>
+        </w:rPr>
+        <w:t>网络的前</w:t>
+      </w:r>
+      <w:proofErr w:type="gramStart"/>
+      <w:r>
+        <w:rPr>
+          <w:rFonts w:eastAsiaTheme="minorEastAsia"/>
+          <w:sz w:val="24"/>
+          <w:szCs w:val="24"/>
+        </w:rPr>
+        <w:t>传系统</w:t>
+      </w:r>
+      <w:proofErr w:type="gramEnd"/>
+      <w:r>
+        <w:rPr>
+          <w:rFonts w:eastAsiaTheme="minorEastAsia"/>
+          <w:sz w:val="24"/>
+          <w:szCs w:val="24"/>
+        </w:rPr>
+        <w:t>以及智能路灯控制系统；其中基于</w:t>
+      </w:r>
+      <w:proofErr w:type="gramStart"/>
+      <w:r>
+        <w:rPr>
+          <w:rFonts w:eastAsiaTheme="minorEastAsia"/>
+          <w:sz w:val="24"/>
+          <w:szCs w:val="24"/>
+        </w:rPr>
+        <w:t>无源光</w:t>
+      </w:r>
+      <w:proofErr w:type="gramEnd"/>
+      <w:r>
+        <w:rPr>
+          <w:rFonts w:eastAsiaTheme="minorEastAsia"/>
+          <w:sz w:val="24"/>
+          <w:szCs w:val="24"/>
+        </w:rPr>
+        <w:t>网络的前</w:t>
+      </w:r>
+      <w:proofErr w:type="gramStart"/>
+      <w:r>
+        <w:rPr>
+          <w:rFonts w:eastAsiaTheme="minorEastAsia"/>
+          <w:sz w:val="24"/>
+          <w:szCs w:val="24"/>
+        </w:rPr>
+        <w:t>传系统</w:t>
+      </w:r>
+      <w:proofErr w:type="gramEnd"/>
+      <w:r>
+        <w:rPr>
+          <w:rFonts w:eastAsiaTheme="minorEastAsia"/>
+          <w:sz w:val="24"/>
+          <w:szCs w:val="24"/>
+        </w:rPr>
+        <w:t>包括局端设备系统、</w:t>
+      </w:r>
+      <w:proofErr w:type="gramStart"/>
+      <w:r>
+        <w:rPr>
+          <w:rFonts w:eastAsiaTheme="minorEastAsia"/>
+          <w:sz w:val="24"/>
+          <w:szCs w:val="24"/>
+        </w:rPr>
+        <w:t>光分配网</w:t>
+      </w:r>
+      <w:proofErr w:type="gramEnd"/>
       <w:r>
         <w:rPr>
           <w:rFonts w:eastAsiaTheme="minorEastAsia"/>
@@ -659,15 +750,25 @@
           <w:sz w:val="24"/>
           <w:szCs w:val="24"/>
         </w:rPr>
-        <w:t>以及路边设备系统，局端设备系统包括基带处理单元池、光线路终端以及主控中心，路边设备系统包括光网络单元以及辅控中心，智能路灯控制系统包括若干个一体化路灯式微基站以及路边通信光缆。本发明的基于云架构的路灯式小蜂窝无线接入网智能控制系统，将路边式基站与智能化路灯融为一体，能够有效地解决移动互联网快速发展给运营商所带来的多方面挑战（能耗，建设和运</w:t>
-      </w:r>
-      <w:r>
-        <w:rPr>
-          <w:rFonts w:eastAsiaTheme="minorEastAsia"/>
-          <w:sz w:val="24"/>
-          <w:szCs w:val="24"/>
-        </w:rPr>
-        <w:t>维成本，频谱资源利用）和减少基站占地面积，带来未来可持续的业务和利润增长，同时，也可以实现路灯的智能开关以及提高绿色能源的利用效率，从而达到绿色环保的目的。</w:t>
+        <w:t>以及路边设备系统，局端设备系统包括基带处理单元池、光线路终端以及主控中心，路边设备系统包括光网络单元以及辅控中心，智能路灯控制系统包括若干个一体化路灯式微基站以及路边通信光缆。本发明的基于云架构的路灯式小蜂窝无线接入网智能控制系统，将</w:t>
+      </w:r>
+      <w:proofErr w:type="gramStart"/>
+      <w:r>
+        <w:rPr>
+          <w:rFonts w:eastAsiaTheme="minorEastAsia"/>
+          <w:sz w:val="24"/>
+          <w:szCs w:val="24"/>
+        </w:rPr>
+        <w:t>路边式</w:t>
+      </w:r>
+      <w:proofErr w:type="gramEnd"/>
+      <w:r>
+        <w:rPr>
+          <w:rFonts w:eastAsiaTheme="minorEastAsia"/>
+          <w:sz w:val="24"/>
+          <w:szCs w:val="24"/>
+        </w:rPr>
+        <w:t>基站与智能化路灯融为一体，能够有效地解决移动互联网快速发展给运营商所带来的多方面挑战（能耗，建设和运维成本，频谱资源利用）和减少基站占地面积，带来未来可持续的业务和利润增长，同时，也可以实现路灯的智能开关以及提高绿色能源的利用效率，从而达到绿色环保的目的。</w:t>
       </w:r>
     </w:p>
     <w:p>
@@ -872,7 +973,43 @@
           <w:sz w:val="24"/>
           <w:szCs w:val="24"/>
         </w:rPr>
-        <w:t>一种基于云架构的路灯式小蜂窝无线接入网智能控制系统，其特征在于，该系统包括基于无源光网络的前传系统以及智能路灯控制系统，</w:t>
+        <w:t>一种基于云架构的路灯式小蜂窝无线接入网智能控制系统，其特征在于，该系统包括基于</w:t>
+      </w:r>
+      <w:proofErr w:type="gramStart"/>
+      <w:r>
+        <w:rPr>
+          <w:rFonts w:eastAsiaTheme="minorEastAsia"/>
+          <w:sz w:val="24"/>
+          <w:szCs w:val="24"/>
+        </w:rPr>
+        <w:t>无源光</w:t>
+      </w:r>
+      <w:proofErr w:type="gramEnd"/>
+      <w:r>
+        <w:rPr>
+          <w:rFonts w:eastAsiaTheme="minorEastAsia"/>
+          <w:sz w:val="24"/>
+          <w:szCs w:val="24"/>
+        </w:rPr>
+        <w:t>网络的前</w:t>
+      </w:r>
+      <w:proofErr w:type="gramStart"/>
+      <w:r>
+        <w:rPr>
+          <w:rFonts w:eastAsiaTheme="minorEastAsia"/>
+          <w:sz w:val="24"/>
+          <w:szCs w:val="24"/>
+        </w:rPr>
+        <w:t>传系统</w:t>
+      </w:r>
+      <w:proofErr w:type="gramEnd"/>
+      <w:r>
+        <w:rPr>
+          <w:rFonts w:eastAsiaTheme="minorEastAsia"/>
+          <w:sz w:val="24"/>
+          <w:szCs w:val="24"/>
+        </w:rPr>
+        <w:t>以及智能路灯控制系统，</w:t>
       </w:r>
       <w:r>
         <w:rPr>
@@ -880,30 +1017,112 @@
           <w:sz w:val="24"/>
           <w:szCs w:val="24"/>
         </w:rPr>
-        <w:t>且实现了基于无源</w:t>
-      </w:r>
+        <w:t>且实现了基于</w:t>
+      </w:r>
+      <w:proofErr w:type="gramStart"/>
       <w:r>
         <w:rPr>
           <w:rFonts w:eastAsiaTheme="minorEastAsia" w:hint="eastAsia"/>
           <w:sz w:val="24"/>
           <w:szCs w:val="24"/>
         </w:rPr>
-        <w:t>光网络的前传系统以及智能路灯控制系统两者的联合控制，</w:t>
-      </w:r>
-      <w:r>
-        <w:rPr>
-          <w:rFonts w:eastAsiaTheme="minorEastAsia"/>
-          <w:sz w:val="24"/>
-          <w:szCs w:val="24"/>
-        </w:rPr>
-        <w:t>所述基于无源光网络的前传系统包括局端设备系统、路边设备系统、连接所述局端设备系统和路边设备系统的光分配网，所述智能路灯控制系统包括若干个一体化路灯式微基站和路边通信光缆，所述路边通信光缆一端连接路边设备系统，</w:t>
-      </w:r>
+        <w:t>无源光</w:t>
+      </w:r>
+      <w:proofErr w:type="gramEnd"/>
       <w:r>
         <w:rPr>
           <w:rFonts w:eastAsiaTheme="minorEastAsia" w:hint="eastAsia"/>
           <w:sz w:val="24"/>
           <w:szCs w:val="24"/>
         </w:rPr>
+        <w:t>网络的前</w:t>
+      </w:r>
+      <w:proofErr w:type="gramStart"/>
+      <w:r>
+        <w:rPr>
+          <w:rFonts w:eastAsiaTheme="minorEastAsia" w:hint="eastAsia"/>
+          <w:sz w:val="24"/>
+          <w:szCs w:val="24"/>
+        </w:rPr>
+        <w:t>传系统</w:t>
+      </w:r>
+      <w:proofErr w:type="gramEnd"/>
+      <w:r>
+        <w:rPr>
+          <w:rFonts w:eastAsiaTheme="minorEastAsia" w:hint="eastAsia"/>
+          <w:sz w:val="24"/>
+          <w:szCs w:val="24"/>
+        </w:rPr>
+        <w:t>以及智能路灯控制系统两者的联合控制，</w:t>
+      </w:r>
+      <w:r>
+        <w:rPr>
+          <w:rFonts w:eastAsiaTheme="minorEastAsia"/>
+          <w:sz w:val="24"/>
+          <w:szCs w:val="24"/>
+        </w:rPr>
+        <w:t>所述基于</w:t>
+      </w:r>
+      <w:proofErr w:type="gramStart"/>
+      <w:r>
+        <w:rPr>
+          <w:rFonts w:eastAsiaTheme="minorEastAsia"/>
+          <w:sz w:val="24"/>
+          <w:szCs w:val="24"/>
+        </w:rPr>
+        <w:t>无源光</w:t>
+      </w:r>
+      <w:proofErr w:type="gramEnd"/>
+      <w:r>
+        <w:rPr>
+          <w:rFonts w:eastAsiaTheme="minorEastAsia"/>
+          <w:sz w:val="24"/>
+          <w:szCs w:val="24"/>
+        </w:rPr>
+        <w:t>网络的前</w:t>
+      </w:r>
+      <w:proofErr w:type="gramStart"/>
+      <w:r>
+        <w:rPr>
+          <w:rFonts w:eastAsiaTheme="minorEastAsia"/>
+          <w:sz w:val="24"/>
+          <w:szCs w:val="24"/>
+        </w:rPr>
+        <w:t>传系统</w:t>
+      </w:r>
+      <w:proofErr w:type="gramEnd"/>
+      <w:r>
+        <w:rPr>
+          <w:rFonts w:eastAsiaTheme="minorEastAsia"/>
+          <w:sz w:val="24"/>
+          <w:szCs w:val="24"/>
+        </w:rPr>
+        <w:t>包括局端设备系统、路边设备系统、连接所述局端设备系统和路边设备系统的</w:t>
+      </w:r>
+      <w:proofErr w:type="gramStart"/>
+      <w:r>
+        <w:rPr>
+          <w:rFonts w:eastAsiaTheme="minorEastAsia"/>
+          <w:sz w:val="24"/>
+          <w:szCs w:val="24"/>
+        </w:rPr>
+        <w:t>光分配网</w:t>
+      </w:r>
+      <w:proofErr w:type="gramEnd"/>
+      <w:r>
+        <w:rPr>
+          <w:rFonts w:eastAsiaTheme="minorEastAsia"/>
+          <w:sz w:val="24"/>
+          <w:szCs w:val="24"/>
+        </w:rPr>
+        <w:t>，所述智能路灯控制系统包括若干个一体化路灯式微基站和路边通信光缆，所述路边通信光缆一端连接路边设备系统，</w:t>
+      </w:r>
+      <w:r>
+        <w:rPr>
+          <w:rFonts w:eastAsiaTheme="minorEastAsia" w:hint="eastAsia"/>
+          <w:sz w:val="24"/>
+          <w:szCs w:val="24"/>
+        </w:rPr>
         <w:t>另一端通过总线连接器以</w:t>
       </w:r>
       <w:r>
@@ -920,7 +1139,23 @@
           <w:sz w:val="24"/>
           <w:szCs w:val="24"/>
         </w:rPr>
-        <w:t>，所述的所述局端设备系统包括基带处理单元池、光线路终端以及主控中心，所述主控中心分别连接并且控制基带处理单元池以及光线路终端，所述路边设备系统包括辅控中心以及连接辅控中心和光线路终端的光网络单</w:t>
+        <w:t>，所述的所述局端设备系统包括基带处理单元池、光线路终端以及主控中心，所述主控中心分别连接并且控制基带处理单元池以及光线路终端，所述路边设备系统包括辅控中心以及连接辅控中心和光线路终端的光网络单元，所述辅控中心可实时监测</w:t>
+      </w:r>
+      <w:r>
+        <w:rPr>
+          <w:rFonts w:eastAsiaTheme="minorEastAsia"/>
+          <w:sz w:val="24"/>
+          <w:szCs w:val="24"/>
+        </w:rPr>
+        <w:t>射频拉远头</w:t>
+      </w:r>
+      <w:r>
+        <w:rPr>
+          <w:rFonts w:eastAsiaTheme="minorEastAsia"/>
+          <w:sz w:val="24"/>
+          <w:szCs w:val="24"/>
+        </w:rPr>
+        <w:t>RRH</w:t>
       </w:r>
       <w:r>
         <w:rPr>
@@ -928,7 +1163,7 @@
           <w:sz w:val="24"/>
           <w:szCs w:val="24"/>
         </w:rPr>
-        <w:t>元，所述辅控中心可实时监测</w:t>
+        <w:t>的业务量，并可通过光网络单元以及光线路终端将业务量信息传送到主控中心，同时可也接收来自主控中心的控制信息，再将控制信息分发到各个一体化路灯式微基站，所述的主控中心通过接收和处理</w:t>
       </w:r>
       <w:r>
         <w:rPr>
@@ -952,7 +1187,328 @@
           <w:sz w:val="24"/>
           <w:szCs w:val="24"/>
         </w:rPr>
-        <w:t>的业务量，并可通过光网络单元以及光线路终端将业务量信息传送到主控中心，同时可也接收来自主控中心的控制信息，再将控制信息分发到各个一体化路灯式微基站，所述的主控中心通过接收和处理</w:t>
+        <w:t>的业务量信息来控制基带处理单元池中并列且独立存在的基带处理单元的开关操作，所述的</w:t>
+      </w:r>
+      <w:r>
+        <w:rPr>
+          <w:rFonts w:eastAsiaTheme="minorEastAsia"/>
+          <w:sz w:val="24"/>
+          <w:szCs w:val="24"/>
+        </w:rPr>
+        <w:t>一体化路灯式微基站</w:t>
+      </w:r>
+      <w:r>
+        <w:rPr>
+          <w:rFonts w:eastAsiaTheme="minorEastAsia" w:hint="eastAsia"/>
+          <w:sz w:val="24"/>
+          <w:szCs w:val="24"/>
+        </w:rPr>
+        <w:t>可接受来自主控中心的控制信号，实现对路灯以及</w:t>
+      </w:r>
+      <w:r>
+        <w:rPr>
+          <w:rFonts w:eastAsiaTheme="minorEastAsia"/>
+          <w:sz w:val="24"/>
+          <w:szCs w:val="24"/>
+        </w:rPr>
+        <w:t>射频拉远设备</w:t>
+      </w:r>
+      <w:r>
+        <w:rPr>
+          <w:rFonts w:eastAsiaTheme="minorEastAsia" w:hint="eastAsia"/>
+          <w:sz w:val="24"/>
+          <w:szCs w:val="24"/>
+        </w:rPr>
+        <w:t>的开关操作。</w:t>
+      </w:r>
+    </w:p>
+    <w:p>
+      <w:pPr>
+        <w:spacing w:line="360" w:lineRule="auto"/>
+        <w:ind w:rightChars="119" w:right="250" w:firstLineChars="200" w:firstLine="480"/>
+        <w:rPr>
+          <w:rFonts w:eastAsiaTheme="minorEastAsia"/>
+          <w:sz w:val="24"/>
+          <w:szCs w:val="24"/>
+        </w:rPr>
+      </w:pPr>
+      <w:r>
+        <w:rPr>
+          <w:sz w:val="24"/>
+          <w:szCs w:val="24"/>
+        </w:rPr>
+        <w:t>2</w:t>
+      </w:r>
+      <w:r>
+        <w:rPr>
+          <w:rFonts w:ascii="宋体" w:hAnsi="宋体"/>
+          <w:sz w:val="24"/>
+          <w:szCs w:val="24"/>
+        </w:rPr>
+        <w:t>.</w:t>
+      </w:r>
+      <w:r>
+        <w:rPr>
+          <w:rFonts w:eastAsiaTheme="minorEastAsia"/>
+          <w:sz w:val="24"/>
+          <w:szCs w:val="24"/>
+        </w:rPr>
+        <w:t>根据权利要求</w:t>
+      </w:r>
+      <w:r>
+        <w:rPr>
+          <w:rFonts w:eastAsiaTheme="minorEastAsia" w:hint="eastAsia"/>
+          <w:sz w:val="24"/>
+          <w:szCs w:val="24"/>
+        </w:rPr>
+        <w:t>1</w:t>
+      </w:r>
+      <w:r>
+        <w:rPr>
+          <w:rFonts w:eastAsiaTheme="minorEastAsia"/>
+          <w:sz w:val="24"/>
+          <w:szCs w:val="24"/>
+        </w:rPr>
+        <w:t>所述的</w:t>
+      </w:r>
+      <w:proofErr w:type="gramStart"/>
+      <w:r>
+        <w:rPr>
+          <w:rFonts w:eastAsiaTheme="minorEastAsia"/>
+          <w:sz w:val="24"/>
+          <w:szCs w:val="24"/>
+        </w:rPr>
+        <w:t>的</w:t>
+      </w:r>
+      <w:proofErr w:type="gramEnd"/>
+      <w:r>
+        <w:rPr>
+          <w:rFonts w:eastAsiaTheme="minorEastAsia"/>
+          <w:sz w:val="24"/>
+          <w:szCs w:val="24"/>
+        </w:rPr>
+        <w:t>基于云架构的路灯式小蜂窝无线接入网智能控制系统，其特征在于，所述主控中心包括主服务器、可视化设备、故障指示灯、</w:t>
+      </w:r>
+      <w:r>
+        <w:rPr>
+          <w:rFonts w:eastAsiaTheme="minorEastAsia"/>
+          <w:sz w:val="24"/>
+          <w:szCs w:val="24"/>
+        </w:rPr>
+        <w:t>GPRS</w:t>
+      </w:r>
+      <w:r>
+        <w:rPr>
+          <w:rFonts w:eastAsiaTheme="minorEastAsia"/>
+          <w:sz w:val="24"/>
+          <w:szCs w:val="24"/>
+        </w:rPr>
+        <w:t>通信装置以及安防设备，</w:t>
+      </w:r>
+      <w:r>
+        <w:rPr>
+          <w:rFonts w:eastAsiaTheme="minorEastAsia" w:hint="eastAsia"/>
+          <w:sz w:val="24"/>
+          <w:szCs w:val="24"/>
+        </w:rPr>
+        <w:t>所述</w:t>
+      </w:r>
+      <w:r>
+        <w:rPr>
+          <w:rFonts w:eastAsiaTheme="minorEastAsia"/>
+          <w:sz w:val="24"/>
+          <w:szCs w:val="24"/>
+        </w:rPr>
+        <w:t>主服务器</w:t>
+      </w:r>
+      <w:r>
+        <w:rPr>
+          <w:rFonts w:eastAsiaTheme="minorEastAsia" w:hint="eastAsia"/>
+          <w:sz w:val="24"/>
+          <w:szCs w:val="24"/>
+        </w:rPr>
+        <w:t>连接并且控制管理</w:t>
+      </w:r>
+      <w:r>
+        <w:rPr>
+          <w:rFonts w:eastAsiaTheme="minorEastAsia"/>
+          <w:sz w:val="24"/>
+          <w:szCs w:val="24"/>
+        </w:rPr>
+        <w:t>可视化设备、故障指示灯、</w:t>
+      </w:r>
+      <w:r>
+        <w:rPr>
+          <w:rFonts w:eastAsiaTheme="minorEastAsia"/>
+          <w:sz w:val="24"/>
+          <w:szCs w:val="24"/>
+        </w:rPr>
+        <w:t>GPRS</w:t>
+      </w:r>
+      <w:r>
+        <w:rPr>
+          <w:rFonts w:eastAsiaTheme="minorEastAsia"/>
+          <w:sz w:val="24"/>
+          <w:szCs w:val="24"/>
+        </w:rPr>
+        <w:t>通信装置以及安防设备</w:t>
+      </w:r>
+      <w:r>
+        <w:rPr>
+          <w:rFonts w:eastAsiaTheme="minorEastAsia" w:hint="eastAsia"/>
+          <w:sz w:val="24"/>
+          <w:szCs w:val="24"/>
+        </w:rPr>
+        <w:t>，</w:t>
+      </w:r>
+      <w:r>
+        <w:rPr>
+          <w:rFonts w:eastAsiaTheme="minorEastAsia"/>
+          <w:sz w:val="24"/>
+          <w:szCs w:val="24"/>
+        </w:rPr>
+        <w:t>所述可视化设备用以显示主控中心的工作状态，所述</w:t>
+      </w:r>
+      <w:r>
+        <w:rPr>
+          <w:rFonts w:eastAsiaTheme="minorEastAsia"/>
+          <w:sz w:val="24"/>
+          <w:szCs w:val="24"/>
+        </w:rPr>
+        <w:t>GPRS</w:t>
+      </w:r>
+      <w:r>
+        <w:rPr>
+          <w:rFonts w:eastAsiaTheme="minorEastAsia"/>
+          <w:sz w:val="24"/>
+          <w:szCs w:val="24"/>
+        </w:rPr>
+        <w:t>通信装置用以将主服务器工作状态信息以及报警信息发送给手机接收端。</w:t>
+      </w:r>
+    </w:p>
+    <w:p>
+      <w:pPr>
+        <w:spacing w:line="360" w:lineRule="auto"/>
+        <w:ind w:rightChars="119" w:right="250" w:firstLineChars="200" w:firstLine="480"/>
+        <w:rPr>
+          <w:rFonts w:eastAsiaTheme="minorEastAsia"/>
+          <w:sz w:val="24"/>
+          <w:szCs w:val="24"/>
+        </w:rPr>
+      </w:pPr>
+      <w:r>
+        <w:rPr>
+          <w:rFonts w:hint="eastAsia"/>
+          <w:sz w:val="24"/>
+          <w:szCs w:val="24"/>
+        </w:rPr>
+        <w:t>3</w:t>
+      </w:r>
+      <w:r>
+        <w:rPr>
+          <w:rFonts w:asciiTheme="majorEastAsia" w:eastAsiaTheme="majorEastAsia" w:hAnsiTheme="majorEastAsia"/>
+          <w:sz w:val="24"/>
+          <w:szCs w:val="24"/>
+        </w:rPr>
+        <w:t>.</w:t>
+      </w:r>
+      <w:r>
+        <w:rPr>
+          <w:rFonts w:eastAsiaTheme="minorEastAsia"/>
+          <w:sz w:val="24"/>
+          <w:szCs w:val="24"/>
+        </w:rPr>
+        <w:t>根据权利要求</w:t>
+      </w:r>
+      <w:r>
+        <w:rPr>
+          <w:rFonts w:eastAsiaTheme="minorEastAsia" w:hint="eastAsia"/>
+          <w:sz w:val="24"/>
+          <w:szCs w:val="24"/>
+        </w:rPr>
+        <w:t>1</w:t>
+      </w:r>
+      <w:r>
+        <w:rPr>
+          <w:rFonts w:eastAsiaTheme="minorEastAsia"/>
+          <w:sz w:val="24"/>
+          <w:szCs w:val="24"/>
+        </w:rPr>
+        <w:t>所述的</w:t>
+      </w:r>
+      <w:proofErr w:type="gramStart"/>
+      <w:r>
+        <w:rPr>
+          <w:rFonts w:eastAsiaTheme="minorEastAsia"/>
+          <w:sz w:val="24"/>
+          <w:szCs w:val="24"/>
+        </w:rPr>
+        <w:t>的</w:t>
+      </w:r>
+      <w:proofErr w:type="gramEnd"/>
+      <w:r>
+        <w:rPr>
+          <w:rFonts w:eastAsiaTheme="minorEastAsia"/>
+          <w:sz w:val="24"/>
+          <w:szCs w:val="24"/>
+        </w:rPr>
+        <w:t>基于云架构的路灯式小蜂窝无线接入网智能控制系统，其特征在于，所述辅控中心包括射频拉远头</w:t>
+      </w:r>
+      <w:r>
+        <w:rPr>
+          <w:rFonts w:eastAsiaTheme="minorEastAsia"/>
+          <w:sz w:val="24"/>
+          <w:szCs w:val="24"/>
+        </w:rPr>
+        <w:t>RRH</w:t>
+      </w:r>
+      <w:r>
+        <w:rPr>
+          <w:rFonts w:eastAsiaTheme="minorEastAsia"/>
+          <w:sz w:val="24"/>
+          <w:szCs w:val="24"/>
+        </w:rPr>
+        <w:t>业务监测装置、安防设备、从服务器、</w:t>
+      </w:r>
+      <w:r>
+        <w:rPr>
+          <w:rFonts w:eastAsiaTheme="minorEastAsia"/>
+          <w:sz w:val="24"/>
+          <w:szCs w:val="24"/>
+        </w:rPr>
+        <w:t>UPS</w:t>
+      </w:r>
+      <w:r>
+        <w:rPr>
+          <w:rFonts w:eastAsiaTheme="minorEastAsia"/>
+          <w:sz w:val="24"/>
+          <w:szCs w:val="24"/>
+        </w:rPr>
+        <w:t>电源以及电力载波通信装置，</w:t>
+      </w:r>
+      <w:r>
+        <w:rPr>
+          <w:rFonts w:eastAsiaTheme="minorEastAsia" w:hint="eastAsia"/>
+          <w:sz w:val="24"/>
+          <w:szCs w:val="24"/>
+        </w:rPr>
+        <w:t>所述</w:t>
+      </w:r>
+      <w:r>
+        <w:rPr>
+          <w:rFonts w:eastAsiaTheme="minorEastAsia"/>
+          <w:sz w:val="24"/>
+          <w:szCs w:val="24"/>
+        </w:rPr>
+        <w:t>从服务器</w:t>
+      </w:r>
+      <w:r>
+        <w:rPr>
+          <w:rFonts w:eastAsiaTheme="minorEastAsia" w:hint="eastAsia"/>
+          <w:sz w:val="24"/>
+          <w:szCs w:val="24"/>
+        </w:rPr>
+        <w:t>连接并且控制管理</w:t>
       </w:r>
       <w:r>
         <w:rPr>
@@ -972,11 +1528,59 @@
       </w:r>
       <w:r>
         <w:rPr>
+          <w:rFonts w:eastAsiaTheme="minorEastAsia"/>
+          <w:sz w:val="24"/>
+          <w:szCs w:val="24"/>
+        </w:rPr>
+        <w:t>业务监测装置、安防设备以及电力载波通信装置</w:t>
+      </w:r>
+      <w:r>
+        <w:rPr>
           <w:rFonts w:eastAsiaTheme="minorEastAsia" w:hint="eastAsia"/>
           <w:sz w:val="24"/>
           <w:szCs w:val="24"/>
         </w:rPr>
-        <w:t>的业务量信息来控制基带处理单元池中并列且独立存在的基带处理单元的开关操作，所述的</w:t>
+        <w:t>，所述</w:t>
+      </w:r>
+      <w:r>
+        <w:rPr>
+          <w:rFonts w:eastAsiaTheme="minorEastAsia"/>
+          <w:sz w:val="24"/>
+          <w:szCs w:val="24"/>
+        </w:rPr>
+        <w:t>UPS</w:t>
+      </w:r>
+      <w:r>
+        <w:rPr>
+          <w:rFonts w:eastAsiaTheme="minorEastAsia"/>
+          <w:sz w:val="24"/>
+          <w:szCs w:val="24"/>
+        </w:rPr>
+        <w:t>电源</w:t>
+      </w:r>
+      <w:r>
+        <w:rPr>
+          <w:rFonts w:eastAsiaTheme="minorEastAsia" w:hint="eastAsia"/>
+          <w:sz w:val="24"/>
+          <w:szCs w:val="24"/>
+        </w:rPr>
+        <w:t>为上述设备提供不间断电源，所述</w:t>
+      </w:r>
+      <w:r>
+        <w:rPr>
+          <w:rFonts w:eastAsiaTheme="minorEastAsia"/>
+          <w:sz w:val="24"/>
+          <w:szCs w:val="24"/>
+        </w:rPr>
+        <w:t>电力载波通信装置</w:t>
+      </w:r>
+      <w:r>
+        <w:rPr>
+          <w:rFonts w:eastAsiaTheme="minorEastAsia" w:hint="eastAsia"/>
+          <w:sz w:val="24"/>
+          <w:szCs w:val="24"/>
+        </w:rPr>
+        <w:t>可以与</w:t>
       </w:r>
       <w:r>
         <w:rPr>
@@ -992,23 +1596,31 @@
           <w:sz w:val="24"/>
           <w:szCs w:val="24"/>
         </w:rPr>
-        <w:t>可接受来自主控中心的控制信号，实现对路灯以及</w:t>
-      </w:r>
-      <w:r>
-        <w:rPr>
-          <w:rFonts w:eastAsiaTheme="minorEastAsia"/>
-          <w:sz w:val="24"/>
-          <w:szCs w:val="24"/>
-        </w:rPr>
-        <w:t>射频拉远设备</w:t>
-      </w:r>
-      <w:r>
-        <w:rPr>
-          <w:rFonts w:eastAsiaTheme="minorEastAsia" w:hint="eastAsia"/>
-          <w:sz w:val="24"/>
-          <w:szCs w:val="24"/>
-        </w:rPr>
-        <w:t>的开关操作。</w:t>
+        <w:t>实现数据通信，</w:t>
+      </w:r>
+      <w:r>
+        <w:rPr>
+          <w:rFonts w:eastAsiaTheme="minorEastAsia"/>
+          <w:sz w:val="24"/>
+          <w:szCs w:val="24"/>
+        </w:rPr>
+        <w:t>所述射频拉远头</w:t>
+      </w:r>
+      <w:r>
+        <w:rPr>
+          <w:rFonts w:eastAsiaTheme="minorEastAsia"/>
+          <w:sz w:val="24"/>
+          <w:szCs w:val="24"/>
+        </w:rPr>
+        <w:t>RRH</w:t>
+      </w:r>
+      <w:r>
+        <w:rPr>
+          <w:rFonts w:eastAsiaTheme="minorEastAsia"/>
+          <w:sz w:val="24"/>
+          <w:szCs w:val="24"/>
+        </w:rPr>
+        <w:t>业务监测装置实时监测射频拉远设备的业务量，并将此信息通过从服务器传递给主服务器。</w:t>
       </w:r>
     </w:p>
     <w:p>
@@ -1023,10 +1635,11 @@
       </w:pPr>
       <w:r>
         <w:rPr>
-          <w:sz w:val="24"/>
-          <w:szCs w:val="24"/>
-        </w:rPr>
-        <w:t>2</w:t>
+          <w:rFonts w:hint="eastAsia"/>
+          <w:sz w:val="24"/>
+          <w:szCs w:val="24"/>
+        </w:rPr>
+        <w:t>4</w:t>
       </w:r>
       <w:r>
         <w:rPr>
@@ -1046,7 +1659,7 @@
       </w:r>
       <w:r>
         <w:rPr>
-          <w:rFonts w:eastAsiaTheme="minorEastAsia" w:hint="eastAsia"/>
+          <w:rFonts w:eastAsiaTheme="minorEastAsia"/>
           <w:sz w:val="24"/>
           <w:szCs w:val="24"/>
         </w:rPr>
@@ -1058,380 +1671,6 @@
           <w:sz w:val="24"/>
           <w:szCs w:val="24"/>
         </w:rPr>
-        <w:t>所述的的基于云架构的路灯式小蜂窝无线接入网智能控制系统，其特征在于，所述主控中心包括主服务器、可视化设备、故障指示灯、</w:t>
-      </w:r>
-      <w:r>
-        <w:rPr>
-          <w:rFonts w:eastAsiaTheme="minorEastAsia"/>
-          <w:sz w:val="24"/>
-          <w:szCs w:val="24"/>
-        </w:rPr>
-        <w:t>GPRS</w:t>
-      </w:r>
-      <w:r>
-        <w:rPr>
-          <w:rFonts w:eastAsiaTheme="minorEastAsia"/>
-          <w:sz w:val="24"/>
-          <w:szCs w:val="24"/>
-        </w:rPr>
-        <w:t>通信装置以及安防设备，</w:t>
-      </w:r>
-      <w:r>
-        <w:rPr>
-          <w:rFonts w:eastAsiaTheme="minorEastAsia" w:hint="eastAsia"/>
-          <w:sz w:val="24"/>
-          <w:szCs w:val="24"/>
-        </w:rPr>
-        <w:t>所述</w:t>
-      </w:r>
-      <w:r>
-        <w:rPr>
-          <w:rFonts w:eastAsiaTheme="minorEastAsia"/>
-          <w:sz w:val="24"/>
-          <w:szCs w:val="24"/>
-        </w:rPr>
-        <w:t>主服务器</w:t>
-      </w:r>
-      <w:r>
-        <w:rPr>
-          <w:rFonts w:eastAsiaTheme="minorEastAsia" w:hint="eastAsia"/>
-          <w:sz w:val="24"/>
-          <w:szCs w:val="24"/>
-        </w:rPr>
-        <w:t>连接并且控制管理</w:t>
-      </w:r>
-      <w:r>
-        <w:rPr>
-          <w:rFonts w:eastAsiaTheme="minorEastAsia"/>
-          <w:sz w:val="24"/>
-          <w:szCs w:val="24"/>
-        </w:rPr>
-        <w:t>可视化设备、故障指示灯、</w:t>
-      </w:r>
-      <w:r>
-        <w:rPr>
-          <w:rFonts w:eastAsiaTheme="minorEastAsia"/>
-          <w:sz w:val="24"/>
-          <w:szCs w:val="24"/>
-        </w:rPr>
-        <w:t>GPRS</w:t>
-      </w:r>
-      <w:r>
-        <w:rPr>
-          <w:rFonts w:eastAsiaTheme="minorEastAsia"/>
-          <w:sz w:val="24"/>
-          <w:szCs w:val="24"/>
-        </w:rPr>
-        <w:t>通信装置以及安防设备</w:t>
-      </w:r>
-      <w:r>
-        <w:rPr>
-          <w:rFonts w:eastAsiaTheme="minorEastAsia" w:hint="eastAsia"/>
-          <w:sz w:val="24"/>
-          <w:szCs w:val="24"/>
-        </w:rPr>
-        <w:t>，</w:t>
-      </w:r>
-      <w:r>
-        <w:rPr>
-          <w:rFonts w:eastAsiaTheme="minorEastAsia"/>
-          <w:sz w:val="24"/>
-          <w:szCs w:val="24"/>
-        </w:rPr>
-        <w:t>所述可视化设备用以显示主控中心的工作状态，所述</w:t>
-      </w:r>
-      <w:r>
-        <w:rPr>
-          <w:rFonts w:eastAsiaTheme="minorEastAsia"/>
-          <w:sz w:val="24"/>
-          <w:szCs w:val="24"/>
-        </w:rPr>
-        <w:t>GPRS</w:t>
-      </w:r>
-      <w:r>
-        <w:rPr>
-          <w:rFonts w:eastAsiaTheme="minorEastAsia"/>
-          <w:sz w:val="24"/>
-          <w:szCs w:val="24"/>
-        </w:rPr>
-        <w:t>通信装置用以将主服务器工作状态信息以及报警信息发送给手机接收端。</w:t>
-      </w:r>
-    </w:p>
-    <w:p>
-      <w:pPr>
-        <w:spacing w:line="360" w:lineRule="auto"/>
-        <w:ind w:rightChars="119" w:right="250" w:firstLineChars="200" w:firstLine="480"/>
-        <w:rPr>
-          <w:rFonts w:eastAsiaTheme="minorEastAsia"/>
-          <w:sz w:val="24"/>
-          <w:szCs w:val="24"/>
-        </w:rPr>
-      </w:pPr>
-      <w:r>
-        <w:rPr>
-          <w:rFonts w:hint="eastAsia"/>
-          <w:sz w:val="24"/>
-          <w:szCs w:val="24"/>
-        </w:rPr>
-        <w:t>3</w:t>
-      </w:r>
-      <w:r>
-        <w:rPr>
-          <w:rFonts w:asciiTheme="majorEastAsia" w:eastAsiaTheme="majorEastAsia" w:hAnsiTheme="majorEastAsia"/>
-          <w:sz w:val="24"/>
-          <w:szCs w:val="24"/>
-        </w:rPr>
-        <w:t>.</w:t>
-      </w:r>
-      <w:r>
-        <w:rPr>
-          <w:rFonts w:eastAsiaTheme="minorEastAsia"/>
-          <w:sz w:val="24"/>
-          <w:szCs w:val="24"/>
-        </w:rPr>
-        <w:t>根据权利要求</w:t>
-      </w:r>
-      <w:r>
-        <w:rPr>
-          <w:rFonts w:eastAsiaTheme="minorEastAsia" w:hint="eastAsia"/>
-          <w:sz w:val="24"/>
-          <w:szCs w:val="24"/>
-        </w:rPr>
-        <w:t>1</w:t>
-      </w:r>
-      <w:r>
-        <w:rPr>
-          <w:rFonts w:eastAsiaTheme="minorEastAsia"/>
-          <w:sz w:val="24"/>
-          <w:szCs w:val="24"/>
-        </w:rPr>
-        <w:t>所述的的基于云架构的路灯式小蜂窝无线接入网智能控制系统，其特征在于，所述辅控中心包括射频拉远头</w:t>
-      </w:r>
-      <w:r>
-        <w:rPr>
-          <w:rFonts w:eastAsiaTheme="minorEastAsia"/>
-          <w:sz w:val="24"/>
-          <w:szCs w:val="24"/>
-        </w:rPr>
-        <w:t>RRH</w:t>
-      </w:r>
-      <w:r>
-        <w:rPr>
-          <w:rFonts w:eastAsiaTheme="minorEastAsia"/>
-          <w:sz w:val="24"/>
-          <w:szCs w:val="24"/>
-        </w:rPr>
-        <w:t>业务监测装置、安防设备、从服务器、</w:t>
-      </w:r>
-      <w:r>
-        <w:rPr>
-          <w:rFonts w:eastAsiaTheme="minorEastAsia"/>
-          <w:sz w:val="24"/>
-          <w:szCs w:val="24"/>
-        </w:rPr>
-        <w:t>UPS</w:t>
-      </w:r>
-      <w:r>
-        <w:rPr>
-          <w:rFonts w:eastAsiaTheme="minorEastAsia"/>
-          <w:sz w:val="24"/>
-          <w:szCs w:val="24"/>
-        </w:rPr>
-        <w:t>电源</w:t>
-      </w:r>
-      <w:r>
-        <w:rPr>
-          <w:rFonts w:eastAsiaTheme="minorEastAsia"/>
-          <w:sz w:val="24"/>
-          <w:szCs w:val="24"/>
-        </w:rPr>
-        <w:t>以及电力载波通信装置，</w:t>
-      </w:r>
-      <w:r>
-        <w:rPr>
-          <w:rFonts w:eastAsiaTheme="minorEastAsia" w:hint="eastAsia"/>
-          <w:sz w:val="24"/>
-          <w:szCs w:val="24"/>
-        </w:rPr>
-        <w:t>所述</w:t>
-      </w:r>
-      <w:r>
-        <w:rPr>
-          <w:rFonts w:eastAsiaTheme="minorEastAsia"/>
-          <w:sz w:val="24"/>
-          <w:szCs w:val="24"/>
-        </w:rPr>
-        <w:t>从服务器</w:t>
-      </w:r>
-      <w:r>
-        <w:rPr>
-          <w:rFonts w:eastAsiaTheme="minorEastAsia" w:hint="eastAsia"/>
-          <w:sz w:val="24"/>
-          <w:szCs w:val="24"/>
-        </w:rPr>
-        <w:t>连接并且控制管理</w:t>
-      </w:r>
-      <w:r>
-        <w:rPr>
-          <w:rFonts w:eastAsiaTheme="minorEastAsia"/>
-          <w:sz w:val="24"/>
-          <w:szCs w:val="24"/>
-        </w:rPr>
-        <w:t>射频拉远头</w:t>
-      </w:r>
-      <w:r>
-        <w:rPr>
-          <w:rFonts w:eastAsiaTheme="minorEastAsia"/>
-          <w:sz w:val="24"/>
-          <w:szCs w:val="24"/>
-        </w:rPr>
-        <w:t>RRH</w:t>
-      </w:r>
-      <w:r>
-        <w:rPr>
-          <w:rFonts w:eastAsiaTheme="minorEastAsia"/>
-          <w:sz w:val="24"/>
-          <w:szCs w:val="24"/>
-        </w:rPr>
-        <w:t>业务监测装置、安防设备以及电力载波通信装置</w:t>
-      </w:r>
-      <w:r>
-        <w:rPr>
-          <w:rFonts w:eastAsiaTheme="minorEastAsia" w:hint="eastAsia"/>
-          <w:sz w:val="24"/>
-          <w:szCs w:val="24"/>
-        </w:rPr>
-        <w:t>，所述</w:t>
-      </w:r>
-      <w:r>
-        <w:rPr>
-          <w:rFonts w:eastAsiaTheme="minorEastAsia"/>
-          <w:sz w:val="24"/>
-          <w:szCs w:val="24"/>
-        </w:rPr>
-        <w:t>UPS</w:t>
-      </w:r>
-      <w:r>
-        <w:rPr>
-          <w:rFonts w:eastAsiaTheme="minorEastAsia"/>
-          <w:sz w:val="24"/>
-          <w:szCs w:val="24"/>
-        </w:rPr>
-        <w:t>电源</w:t>
-      </w:r>
-      <w:r>
-        <w:rPr>
-          <w:rFonts w:eastAsiaTheme="minorEastAsia" w:hint="eastAsia"/>
-          <w:sz w:val="24"/>
-          <w:szCs w:val="24"/>
-        </w:rPr>
-        <w:t>为上述设备提供不间断电源，所述</w:t>
-      </w:r>
-      <w:r>
-        <w:rPr>
-          <w:rFonts w:eastAsiaTheme="minorEastAsia"/>
-          <w:sz w:val="24"/>
-          <w:szCs w:val="24"/>
-        </w:rPr>
-        <w:t>电力载波通信装置</w:t>
-      </w:r>
-      <w:r>
-        <w:rPr>
-          <w:rFonts w:eastAsiaTheme="minorEastAsia" w:hint="eastAsia"/>
-          <w:sz w:val="24"/>
-          <w:szCs w:val="24"/>
-        </w:rPr>
-        <w:t>可以与</w:t>
-      </w:r>
-      <w:r>
-        <w:rPr>
-          <w:rFonts w:eastAsiaTheme="minorEastAsia"/>
-          <w:sz w:val="24"/>
-          <w:szCs w:val="24"/>
-        </w:rPr>
-        <w:t>一体化路灯式微基站</w:t>
-      </w:r>
-      <w:r>
-        <w:rPr>
-          <w:rFonts w:eastAsiaTheme="minorEastAsia" w:hint="eastAsia"/>
-          <w:sz w:val="24"/>
-          <w:szCs w:val="24"/>
-        </w:rPr>
-        <w:t>实现数据通信，</w:t>
-      </w:r>
-      <w:r>
-        <w:rPr>
-          <w:rFonts w:eastAsiaTheme="minorEastAsia"/>
-          <w:sz w:val="24"/>
-          <w:szCs w:val="24"/>
-        </w:rPr>
-        <w:t>所述射频拉远头</w:t>
-      </w:r>
-      <w:r>
-        <w:rPr>
-          <w:rFonts w:eastAsiaTheme="minorEastAsia"/>
-          <w:sz w:val="24"/>
-          <w:szCs w:val="24"/>
-        </w:rPr>
-        <w:t>RRH</w:t>
-      </w:r>
-      <w:r>
-        <w:rPr>
-          <w:rFonts w:eastAsiaTheme="minorEastAsia"/>
-          <w:sz w:val="24"/>
-          <w:szCs w:val="24"/>
-        </w:rPr>
-        <w:t>业务监测装置实时监测射频拉远设备的业务量，并将此信息通过从服务器传递给主服务器。</w:t>
-      </w:r>
-    </w:p>
-    <w:p>
-      <w:pPr>
-        <w:spacing w:line="360" w:lineRule="auto"/>
-        <w:ind w:rightChars="119" w:right="250" w:firstLineChars="200" w:firstLine="480"/>
-        <w:rPr>
-          <w:rFonts w:eastAsiaTheme="minorEastAsia"/>
-          <w:sz w:val="24"/>
-          <w:szCs w:val="24"/>
-        </w:rPr>
-      </w:pPr>
-      <w:r>
-        <w:rPr>
-          <w:rFonts w:hint="eastAsia"/>
-          <w:sz w:val="24"/>
-          <w:szCs w:val="24"/>
-        </w:rPr>
-        <w:t>4</w:t>
-      </w:r>
-      <w:r>
-        <w:rPr>
-          <w:rFonts w:ascii="宋体" w:hAnsi="宋体"/>
-          <w:sz w:val="24"/>
-          <w:szCs w:val="24"/>
-        </w:rPr>
-        <w:t>.</w:t>
-      </w:r>
-      <w:r>
-        <w:rPr>
-          <w:rFonts w:eastAsiaTheme="minorEastAsia"/>
-          <w:sz w:val="24"/>
-          <w:szCs w:val="24"/>
-        </w:rPr>
-        <w:t>根据权利要求</w:t>
-      </w:r>
-      <w:r>
-        <w:rPr>
-          <w:rFonts w:eastAsiaTheme="minorEastAsia"/>
-          <w:sz w:val="24"/>
-          <w:szCs w:val="24"/>
-        </w:rPr>
-        <w:t>1</w:t>
-      </w:r>
-      <w:r>
-        <w:rPr>
-          <w:rFonts w:eastAsiaTheme="minorEastAsia"/>
-          <w:sz w:val="24"/>
-          <w:szCs w:val="24"/>
-        </w:rPr>
         <w:t>所述的基于云架构的路灯式小蜂窝无线接入网智能控制系统，其特征在于，所述一体化路灯式微基站包括灯杆、</w:t>
       </w:r>
       <w:r>
@@ -1448,15 +1687,7 @@
           <w:sz w:val="24"/>
           <w:szCs w:val="24"/>
         </w:rPr>
-        <w:t>灯、太阳能面板、转动控制装置、射频拉远设备、光纤电线集线盒、远程监控终端、智能供</w:t>
-      </w:r>
-      <w:r>
-        <w:rPr>
-          <w:rFonts w:eastAsiaTheme="minorEastAsia"/>
-          <w:sz w:val="24"/>
-          <w:szCs w:val="24"/>
-        </w:rPr>
-        <w:t>电模块、以及路边通信</w:t>
+        <w:t>灯、太阳能面板、转动控制装置、射频拉远设备、光纤电线集线盒、远程监控终端、智能供电模块、以及路边通信</w:t>
       </w:r>
       <w:r>
         <w:rPr>
@@ -1499,6 +1730,7 @@
         </w:rPr>
         <w:t>输出端连接到光纤电线集线盒进行配线工作，为负载供电；所述灯杆是中空的，且外观是圆柱形的，智能供电模块、远程控制终端、光纤电线集线盒、光纤以及电线都安装在灯杆的内部；</w:t>
       </w:r>
+      <w:proofErr w:type="spellStart"/>
       <w:r>
         <w:rPr>
           <w:rFonts w:eastAsiaTheme="minorEastAsia"/>
@@ -1507,6 +1739,7 @@
         </w:rPr>
         <w:t>LED</w:t>
       </w:r>
+      <w:proofErr w:type="spellEnd"/>
       <w:r>
         <w:rPr>
           <w:rFonts w:eastAsiaTheme="minorEastAsia"/>
@@ -1545,15 +1778,25 @@
           <w:sz w:val="24"/>
           <w:szCs w:val="24"/>
         </w:rPr>
-        <w:t>接口连接；所述光纤电线集线盒可以同时提供配电和分纤的功</w:t>
-      </w:r>
-      <w:r>
-        <w:rPr>
-          <w:rFonts w:eastAsiaTheme="minorEastAsia"/>
-          <w:sz w:val="24"/>
-          <w:szCs w:val="24"/>
-        </w:rPr>
-        <w:t>能。</w:t>
+        <w:t>接口连接；所述光纤电线集线盒可以同时提供配电和分</w:t>
+      </w:r>
+      <w:proofErr w:type="gramStart"/>
+      <w:r>
+        <w:rPr>
+          <w:rFonts w:eastAsiaTheme="minorEastAsia"/>
+          <w:sz w:val="24"/>
+          <w:szCs w:val="24"/>
+        </w:rPr>
+        <w:t>纤</w:t>
+      </w:r>
+      <w:proofErr w:type="gramEnd"/>
+      <w:r>
+        <w:rPr>
+          <w:rFonts w:eastAsiaTheme="minorEastAsia"/>
+          <w:sz w:val="24"/>
+          <w:szCs w:val="24"/>
+        </w:rPr>
+        <w:t>的功能。</w:t>
       </w:r>
     </w:p>
     <w:p>
@@ -1604,7 +1847,43 @@
           <w:sz w:val="24"/>
           <w:szCs w:val="24"/>
         </w:rPr>
-        <w:t>所述的的基于云架构的路灯式小蜂窝无线接入网智能控制系统，其特征在于，所述远程监控终端包括微处理器、路灯状态采集装置、路灯状态控制装置、环境监测装置、电力载波通信装置以及射频拉远头控制装置，</w:t>
+        <w:t>所述的</w:t>
+      </w:r>
+      <w:proofErr w:type="gramStart"/>
+      <w:r>
+        <w:rPr>
+          <w:rFonts w:eastAsiaTheme="minorEastAsia"/>
+          <w:sz w:val="24"/>
+          <w:szCs w:val="24"/>
+        </w:rPr>
+        <w:t>的</w:t>
+      </w:r>
+      <w:proofErr w:type="gramEnd"/>
+      <w:r>
+        <w:rPr>
+          <w:rFonts w:eastAsiaTheme="minorEastAsia"/>
+          <w:sz w:val="24"/>
+          <w:szCs w:val="24"/>
+        </w:rPr>
+        <w:t>基于云架构的路灯式小蜂窝无线接入网智能控制系统，其特征在于，所述远程监控终端包括微处理器、路灯状态采集装置、路灯状态控制装置、环境监测装置、电力载波通信装置以及射频拉远</w:t>
+      </w:r>
+      <w:proofErr w:type="gramStart"/>
+      <w:r>
+        <w:rPr>
+          <w:rFonts w:eastAsiaTheme="minorEastAsia"/>
+          <w:sz w:val="24"/>
+          <w:szCs w:val="24"/>
+        </w:rPr>
+        <w:t>头控制</w:t>
+      </w:r>
+      <w:proofErr w:type="gramEnd"/>
+      <w:r>
+        <w:rPr>
+          <w:rFonts w:eastAsiaTheme="minorEastAsia"/>
+          <w:sz w:val="24"/>
+          <w:szCs w:val="24"/>
+        </w:rPr>
+        <w:t>装置，</w:t>
       </w:r>
       <w:r>
         <w:rPr>
@@ -1636,7 +1915,25 @@
           <w:sz w:val="24"/>
           <w:szCs w:val="24"/>
         </w:rPr>
-        <w:t>路灯状态采集装置、路灯状态控制装置、环境监测装置、电力载波通信装置以及射频拉远头控制装置</w:t>
+        <w:t>路灯状态采集装置、路灯状态控制装置、环境监测装置、电力载波通信装置以及射频拉远</w:t>
+      </w:r>
+      <w:proofErr w:type="gramStart"/>
+      <w:r>
+        <w:rPr>
+          <w:rFonts w:eastAsiaTheme="minorEastAsia"/>
+          <w:sz w:val="24"/>
+          <w:szCs w:val="24"/>
+        </w:rPr>
+        <w:t>头控制</w:t>
+      </w:r>
+      <w:proofErr w:type="gramEnd"/>
+      <w:r>
+        <w:rPr>
+          <w:rFonts w:eastAsiaTheme="minorEastAsia"/>
+          <w:sz w:val="24"/>
+          <w:szCs w:val="24"/>
+        </w:rPr>
+        <w:t>装置</w:t>
       </w:r>
       <w:r>
         <w:rPr>
@@ -1652,7 +1949,25 @@
           <w:sz w:val="24"/>
           <w:szCs w:val="24"/>
         </w:rPr>
-        <w:t>路灯状态控制装置接收来自微处理器的指令，控制路灯明暗程度和开关操作；射频拉远头控制装置控制射频拉远设备的开关操作；所述环境监测装置可以实时监测环境的光强、温度以及</w:t>
+        <w:t>路灯状态控制装置接收来自微处理器的指令，控制路灯明暗程度和开关操作；射频拉远</w:t>
+      </w:r>
+      <w:proofErr w:type="gramStart"/>
+      <w:r>
+        <w:rPr>
+          <w:rFonts w:eastAsiaTheme="minorEastAsia"/>
+          <w:sz w:val="24"/>
+          <w:szCs w:val="24"/>
+        </w:rPr>
+        <w:t>头控制</w:t>
+      </w:r>
+      <w:proofErr w:type="gramEnd"/>
+      <w:r>
+        <w:rPr>
+          <w:rFonts w:eastAsiaTheme="minorEastAsia"/>
+          <w:sz w:val="24"/>
+          <w:szCs w:val="24"/>
+        </w:rPr>
+        <w:t>装置控制射频拉远设备的开关操作；所述环境监测装置可以实时监测环境的光强、温度以及</w:t>
       </w:r>
       <w:r>
         <w:rPr>
@@ -1694,13 +2009,23 @@
         </w:rPr>
         <w:t>通过电力线</w:t>
       </w:r>
-      <w:r>
-        <w:rPr>
-          <w:rFonts w:eastAsiaTheme="minorEastAsia"/>
-          <w:sz w:val="24"/>
-          <w:szCs w:val="24"/>
-        </w:rPr>
-        <w:t>与辅控中心</w:t>
+      <w:proofErr w:type="gramStart"/>
+      <w:r>
+        <w:rPr>
+          <w:rFonts w:eastAsiaTheme="minorEastAsia"/>
+          <w:sz w:val="24"/>
+          <w:szCs w:val="24"/>
+        </w:rPr>
+        <w:t>与辅控</w:t>
+      </w:r>
+      <w:proofErr w:type="gramEnd"/>
+      <w:r>
+        <w:rPr>
+          <w:rFonts w:eastAsiaTheme="minorEastAsia"/>
+          <w:sz w:val="24"/>
+          <w:szCs w:val="24"/>
+        </w:rPr>
+        <w:t>中心</w:t>
       </w:r>
       <w:r>
         <w:rPr>
@@ -1917,7 +2242,25 @@
           <w:sz w:val="24"/>
           <w:szCs w:val="24"/>
         </w:rPr>
-        <w:t>随着无线业务爆发性增长，传统的无线接入网在网络性能、升级建设成本、能耗等方面的问题日益严重。传统的分布式基站使得通信运营商在网络的铺设和运维上的成本变得越来越大，而且有限的频谱资源也未得到有效的再利用。同时，城市路灯照明管理直接关系到节约能源、保护环境，关系到人民群众的生活，体现了一个城市的文化品位和管理水平。随着现代科技的发展，城市的照明越来越趋向于“智能化”和“节能化”。传统的路灯控制方法单一死板，且需要一定的人为调节与监督，无法实现实时监控和智能管理的要求，已不能适成城市现代化照明的需要。</w:t>
+        <w:t>随着无线业务爆发性增长，传统的无线接入网在网络性能、升级建设成本、能耗等方面的问题日益严重。传统的分布式基站使得通信运营商在网络的铺设和</w:t>
+      </w:r>
+      <w:proofErr w:type="gramStart"/>
+      <w:r>
+        <w:rPr>
+          <w:rFonts w:hint="eastAsia"/>
+          <w:sz w:val="24"/>
+          <w:szCs w:val="24"/>
+        </w:rPr>
+        <w:t>运维上的</w:t>
+      </w:r>
+      <w:proofErr w:type="gramEnd"/>
+      <w:r>
+        <w:rPr>
+          <w:rFonts w:hint="eastAsia"/>
+          <w:sz w:val="24"/>
+          <w:szCs w:val="24"/>
+        </w:rPr>
+        <w:t>成本变得越来越大，而且有限的频谱资源也未得到有效的再利用。同时，城市路灯照明管理直接关系到节约能源、保护环境，关系到人民群众的生活，体现了一个城市的文化品位和管理水平。随着现代科技的发展，城市的照明越来越趋向于“智能化”和“节能化”。传统的路灯控制方法单一死板，且需要一定的人为调节与监督，无法实现实时监控和智能管理的要求，已不能适成城市现代化照明的需要。</w:t>
       </w:r>
     </w:p>
     <w:p>
@@ -1985,15 +2328,25 @@
           <w:sz w:val="24"/>
           <w:szCs w:val="24"/>
         </w:rPr>
-        <w:t>的文献记载中，其技术方案是在路灯的灯杆上安装鸟巢、通信设备、集束天线以及发射器等等，这只是在对现有的路灯灯杆添加一些辅助功能，并没有将基带处理单元实现云化，从而达不到有限的频谱资源再利用的目的，同时也没有将路灯控制系统与微小型基站的无线接入系统结合在</w:t>
-      </w:r>
-      <w:r>
-        <w:rPr>
-          <w:rFonts w:hint="eastAsia"/>
-          <w:sz w:val="24"/>
-          <w:szCs w:val="24"/>
-        </w:rPr>
-        <w:t>一起。</w:t>
+        <w:t>的文献记载中，其技术方案是在路灯的灯杆上安装鸟巢、通信设备、集束天线以及发射器等等，这只是在对现有的路灯</w:t>
+      </w:r>
+      <w:proofErr w:type="gramStart"/>
+      <w:r>
+        <w:rPr>
+          <w:rFonts w:hint="eastAsia"/>
+          <w:sz w:val="24"/>
+          <w:szCs w:val="24"/>
+        </w:rPr>
+        <w:t>灯</w:t>
+      </w:r>
+      <w:proofErr w:type="gramEnd"/>
+      <w:r>
+        <w:rPr>
+          <w:rFonts w:hint="eastAsia"/>
+          <w:sz w:val="24"/>
+          <w:szCs w:val="24"/>
+        </w:rPr>
+        <w:t>杆添加一些辅助功能，并没有将基带处理单元实现云化，从而达不到有限的频谱资源再利用的目的，同时也没有将路灯控制系统与微小型基站的无线接入系统结合在一起。</w:t>
       </w:r>
     </w:p>
     <w:p>
@@ -2223,78 +2576,51 @@
           <w:sz w:val="24"/>
           <w:szCs w:val="24"/>
         </w:rPr>
-        <w:t>本发明</w:t>
-      </w:r>
-      <w:r>
-        <w:rPr>
-          <w:sz w:val="24"/>
-          <w:szCs w:val="24"/>
-        </w:rPr>
-        <w:t>与现有技术相比，具有以下优点：</w:t>
-      </w:r>
-      <w:r>
-        <w:rPr>
-          <w:rFonts w:hint="eastAsia"/>
-          <w:sz w:val="24"/>
-          <w:szCs w:val="24"/>
-        </w:rPr>
-        <w:t>本发明的一种基于云架构的路灯式小蜂窝无线接入网智能系统，</w:t>
-      </w:r>
-      <w:r>
-        <w:rPr>
-          <w:rFonts w:hint="eastAsia"/>
-          <w:sz w:val="24"/>
-          <w:szCs w:val="24"/>
-        </w:rPr>
-        <w:t>将</w:t>
-      </w:r>
-      <w:r>
-        <w:rPr>
-          <w:rFonts w:hint="eastAsia"/>
-          <w:sz w:val="24"/>
-          <w:szCs w:val="24"/>
-        </w:rPr>
-        <w:t>智能路灯控制系统</w:t>
-      </w:r>
-      <w:r>
-        <w:rPr>
-          <w:rFonts w:hint="eastAsia"/>
-          <w:sz w:val="24"/>
-          <w:szCs w:val="24"/>
-        </w:rPr>
-        <w:t>融合于</w:t>
-      </w:r>
-      <w:r>
-        <w:rPr>
-          <w:rFonts w:hint="eastAsia"/>
-          <w:sz w:val="24"/>
-          <w:szCs w:val="24"/>
-        </w:rPr>
-        <w:t>基于无源光网络的前传系统</w:t>
-      </w:r>
-      <w:r>
-        <w:rPr>
-          <w:rFonts w:hint="eastAsia"/>
-          <w:sz w:val="24"/>
-          <w:szCs w:val="24"/>
-        </w:rPr>
-        <w:t>当中</w:t>
-      </w:r>
-      <w:r>
-        <w:rPr>
-          <w:rFonts w:hint="eastAsia"/>
-          <w:sz w:val="24"/>
-          <w:szCs w:val="24"/>
-        </w:rPr>
-        <w:t>。</w:t>
-      </w:r>
-      <w:r>
-        <w:rPr>
-          <w:rFonts w:hint="eastAsia"/>
-          <w:sz w:val="24"/>
-          <w:szCs w:val="24"/>
-        </w:rPr>
-        <w:t>目前，运营商所部署的大多数为传统型基站，而传统型基站具有高能耗、高运维成本以及占地面积大的特点，以中国移动为例，在</w:t>
+        <w:t>本发明与现有技术相比，具有以下优点：</w:t>
+      </w:r>
+      <w:r>
+        <w:rPr>
+          <w:rFonts w:hint="eastAsia"/>
+          <w:sz w:val="24"/>
+          <w:szCs w:val="24"/>
+        </w:rPr>
+        <w:t>本发明的一种基于云架构的路灯式小蜂窝无线接入网智能系统，将智能路灯控制系统融合于基于</w:t>
+      </w:r>
+      <w:proofErr w:type="gramStart"/>
+      <w:r>
+        <w:rPr>
+          <w:rFonts w:hint="eastAsia"/>
+          <w:sz w:val="24"/>
+          <w:szCs w:val="24"/>
+        </w:rPr>
+        <w:t>无源光</w:t>
+      </w:r>
+      <w:proofErr w:type="gramEnd"/>
+      <w:r>
+        <w:rPr>
+          <w:rFonts w:hint="eastAsia"/>
+          <w:sz w:val="24"/>
+          <w:szCs w:val="24"/>
+        </w:rPr>
+        <w:t>网络的前</w:t>
+      </w:r>
+      <w:proofErr w:type="gramStart"/>
+      <w:r>
+        <w:rPr>
+          <w:rFonts w:hint="eastAsia"/>
+          <w:sz w:val="24"/>
+          <w:szCs w:val="24"/>
+        </w:rPr>
+        <w:t>传系统</w:t>
+      </w:r>
+      <w:proofErr w:type="gramEnd"/>
+      <w:r>
+        <w:rPr>
+          <w:rFonts w:hint="eastAsia"/>
+          <w:sz w:val="24"/>
+          <w:szCs w:val="24"/>
+        </w:rPr>
+        <w:t>当中。目前，运营商所部署的大多数为传统型基站，而传统型基站具有高能耗、高运维成本以及占地面积大的特点，以中国移动为例，在</w:t>
       </w:r>
       <w:r>
         <w:rPr>
@@ -2326,151 +2652,43 @@
           <w:sz w:val="24"/>
           <w:szCs w:val="24"/>
         </w:rPr>
-        <w:t>年期间，为了提供更好的网络覆盖和更大的网络容量，中国移动的基站数量几乎增加一倍，总耗电也增长接近一倍，部署基站所用土地的租赁费用在总费用上占据很大一部分比例。同时，随着移动业务量的几何式增长，无线网络带宽速率的增长速度难以满足数据流量</w:t>
-      </w:r>
-      <w:r>
-        <w:rPr>
-          <w:rFonts w:hint="eastAsia"/>
-          <w:sz w:val="24"/>
-          <w:szCs w:val="24"/>
-        </w:rPr>
-        <w:t>增长的需求，传统型基站很难满足用户的业务需求。</w:t>
-      </w:r>
-      <w:r>
-        <w:rPr>
-          <w:rFonts w:hint="eastAsia"/>
-          <w:sz w:val="24"/>
-          <w:szCs w:val="24"/>
-        </w:rPr>
-        <w:t>一体化路灯式微基站具有</w:t>
-      </w:r>
-      <w:r>
-        <w:rPr>
-          <w:rFonts w:hint="eastAsia"/>
-          <w:sz w:val="24"/>
-          <w:szCs w:val="24"/>
-        </w:rPr>
-        <w:t>能耗低、</w:t>
-      </w:r>
-      <w:r>
-        <w:rPr>
-          <w:rFonts w:hint="eastAsia"/>
-          <w:sz w:val="24"/>
-          <w:szCs w:val="24"/>
-        </w:rPr>
-        <w:t>体积小</w:t>
-      </w:r>
-      <w:r>
-        <w:rPr>
-          <w:rFonts w:hint="eastAsia"/>
-          <w:sz w:val="24"/>
-          <w:szCs w:val="24"/>
-        </w:rPr>
-        <w:t>以及</w:t>
-      </w:r>
-      <w:r>
-        <w:rPr>
-          <w:rFonts w:hint="eastAsia"/>
-          <w:sz w:val="24"/>
-          <w:szCs w:val="24"/>
-        </w:rPr>
-        <w:t>节约占地面积的特点，</w:t>
-      </w:r>
-      <w:r>
-        <w:rPr>
-          <w:rFonts w:hint="eastAsia"/>
-          <w:sz w:val="24"/>
-          <w:szCs w:val="24"/>
-        </w:rPr>
-        <w:t>可直接安装在现有的灯杆上，这</w:t>
-      </w:r>
-      <w:r>
-        <w:rPr>
-          <w:rFonts w:hint="eastAsia"/>
-          <w:sz w:val="24"/>
-          <w:szCs w:val="24"/>
-        </w:rPr>
-        <w:t>在站址获取及工程部署上具有极大的优势，为运营商提供快速便捷的站点解决方案</w:t>
-      </w:r>
-      <w:r>
-        <w:rPr>
-          <w:rFonts w:hint="eastAsia"/>
-          <w:sz w:val="24"/>
-          <w:szCs w:val="24"/>
-        </w:rPr>
-        <w:t>，大量部署的</w:t>
-      </w:r>
-      <w:r>
-        <w:rPr>
-          <w:rFonts w:hint="eastAsia"/>
-          <w:sz w:val="24"/>
-          <w:szCs w:val="24"/>
-        </w:rPr>
-        <w:t>一体化路灯式微基站</w:t>
-      </w:r>
-      <w:r>
-        <w:rPr>
-          <w:rFonts w:hint="eastAsia"/>
-          <w:sz w:val="24"/>
-          <w:szCs w:val="24"/>
-        </w:rPr>
-        <w:t>在解决用户带宽需求的同时还可大大降低能耗</w:t>
-      </w:r>
-      <w:r>
-        <w:rPr>
-          <w:rFonts w:hint="eastAsia"/>
-          <w:sz w:val="24"/>
-          <w:szCs w:val="24"/>
-        </w:rPr>
-        <w:t>。通过对实际运营网络的观察发现，用户的移动呈现出很强的时间规律性，即所谓的“潮汐效应”。在传统的无线接入网中，每个基站的处理能力只能被其服务的小区内的用户使用</w:t>
-      </w:r>
-      <w:r>
-        <w:rPr>
-          <w:rFonts w:hint="eastAsia"/>
-          <w:sz w:val="24"/>
-          <w:szCs w:val="24"/>
-        </w:rPr>
-        <w:t>，传统</w:t>
-      </w:r>
-      <w:r>
-        <w:rPr>
-          <w:rFonts w:hint="eastAsia"/>
-          <w:sz w:val="24"/>
-          <w:szCs w:val="24"/>
-        </w:rPr>
-        <w:t>基站的计算资源无法共享，可能造成两方面的影响：处理能力的浪费或者处理能力的不足。</w:t>
-      </w:r>
-      <w:r>
-        <w:rPr>
-          <w:rFonts w:hint="eastAsia"/>
-          <w:sz w:val="24"/>
-          <w:szCs w:val="24"/>
-        </w:rPr>
-        <w:t>上述</w:t>
-      </w:r>
-      <w:r>
-        <w:rPr>
-          <w:rFonts w:hint="eastAsia"/>
-          <w:sz w:val="24"/>
-          <w:szCs w:val="24"/>
-        </w:rPr>
-        <w:t>基于无源光网络的前传系统</w:t>
-      </w:r>
-      <w:r>
-        <w:rPr>
-          <w:rFonts w:hint="eastAsia"/>
-          <w:sz w:val="24"/>
-          <w:szCs w:val="24"/>
-        </w:rPr>
-        <w:t>可对处理资源</w:t>
-      </w:r>
-      <w:r>
-        <w:rPr>
-          <w:rFonts w:hint="eastAsia"/>
-          <w:sz w:val="24"/>
-          <w:szCs w:val="24"/>
-        </w:rPr>
-        <w:t>进行统一管理与动态分配，不仅可以提升资源利用率、降低系统能耗，还可以通过协作化技术有效提升网络性能。</w:t>
+        <w:t>年期间，为了提供更好的网络覆盖和更大的网络容量，中国移动的基站数量几乎增加一倍，总耗电也增长接近一倍，部署基站所用土地的租赁费用在总费用上占据很大一部分比例。同时，随着移动业务量的几何式增长，无线网络带宽速率的增长速度难以满足数据流量增长的需求，传统型基站很难满足用户的业务需求。一体化路灯式微基站具有能耗低、体积小以及节约占地面积的特点，可直接安装在现有的灯杆上，这在站址获取及工程部署上具有极大的优势，为运营商提供快速便捷的站点解决方案，大量部署的一体化路灯式微基站在解决用户带宽需求的同时还可大大降低能耗。通过对实际运营网络的观察发现，用户的移动呈现出很强的时间规律性，即所谓的“潮汐效应”。在传统的无线接入网中，每个基站的处理能力只能被其服务的小区内的用户使用，传统基站的计算资源无法共享，可能造成两方面的影响：处理能力的浪费或者处理能力的不足。上述基于</w:t>
+      </w:r>
+      <w:proofErr w:type="gramStart"/>
+      <w:r>
+        <w:rPr>
+          <w:rFonts w:hint="eastAsia"/>
+          <w:sz w:val="24"/>
+          <w:szCs w:val="24"/>
+        </w:rPr>
+        <w:t>无源光</w:t>
+      </w:r>
+      <w:proofErr w:type="gramEnd"/>
+      <w:r>
+        <w:rPr>
+          <w:rFonts w:hint="eastAsia"/>
+          <w:sz w:val="24"/>
+          <w:szCs w:val="24"/>
+        </w:rPr>
+        <w:t>网络的前</w:t>
+      </w:r>
+      <w:proofErr w:type="gramStart"/>
+      <w:r>
+        <w:rPr>
+          <w:rFonts w:hint="eastAsia"/>
+          <w:sz w:val="24"/>
+          <w:szCs w:val="24"/>
+        </w:rPr>
+        <w:t>传系统</w:t>
+      </w:r>
+      <w:proofErr w:type="gramEnd"/>
+      <w:r>
+        <w:rPr>
+          <w:rFonts w:hint="eastAsia"/>
+          <w:sz w:val="24"/>
+          <w:szCs w:val="24"/>
+        </w:rPr>
+        <w:t>可对处理资源进行统一管理与动态分配，不仅可以提升资源利用率、降低系统能耗，还可以通过协作化技术有效提升网络性能。</w:t>
       </w:r>
     </w:p>
     <w:p>
@@ -2488,7 +2706,61 @@
           <w:sz w:val="24"/>
           <w:szCs w:val="24"/>
         </w:rPr>
-        <w:t>现有的智能路灯控制系统要么仅仅是对现有的路灯灯杆添加一些辅助功能，对其进行一些改进和功能的添加，或者只是对路灯本身进行控制，并没有将基带处理单元实现云化，从而达不到有限的频谱资源再利用的目的，同时也没有能够实现路灯控制系统与基于无源光网络的前传系统的联合控制。</w:t>
+        <w:t>现有的智能路灯控制系统要么仅仅是对现有的路灯</w:t>
+      </w:r>
+      <w:proofErr w:type="gramStart"/>
+      <w:r>
+        <w:rPr>
+          <w:rFonts w:hint="eastAsia"/>
+          <w:sz w:val="24"/>
+          <w:szCs w:val="24"/>
+        </w:rPr>
+        <w:t>灯</w:t>
+      </w:r>
+      <w:proofErr w:type="gramEnd"/>
+      <w:r>
+        <w:rPr>
+          <w:rFonts w:hint="eastAsia"/>
+          <w:sz w:val="24"/>
+          <w:szCs w:val="24"/>
+        </w:rPr>
+        <w:t>杆添加一些辅助功能，对其进行一些改进和功能的添加，或者只是对路灯本身进行控制，并没有将基带处理单元实现云化，从而达不到有限的频谱资源再利用的目的，同时也没有能够实现路灯控制系统与基于</w:t>
+      </w:r>
+      <w:proofErr w:type="gramStart"/>
+      <w:r>
+        <w:rPr>
+          <w:rFonts w:hint="eastAsia"/>
+          <w:sz w:val="24"/>
+          <w:szCs w:val="24"/>
+        </w:rPr>
+        <w:t>无源光</w:t>
+      </w:r>
+      <w:proofErr w:type="gramEnd"/>
+      <w:r>
+        <w:rPr>
+          <w:rFonts w:hint="eastAsia"/>
+          <w:sz w:val="24"/>
+          <w:szCs w:val="24"/>
+        </w:rPr>
+        <w:t>网络的前</w:t>
+      </w:r>
+      <w:proofErr w:type="gramStart"/>
+      <w:r>
+        <w:rPr>
+          <w:rFonts w:hint="eastAsia"/>
+          <w:sz w:val="24"/>
+          <w:szCs w:val="24"/>
+        </w:rPr>
+        <w:t>传系统</w:t>
+      </w:r>
+      <w:proofErr w:type="gramEnd"/>
+      <w:r>
+        <w:rPr>
+          <w:rFonts w:hint="eastAsia"/>
+          <w:sz w:val="24"/>
+          <w:szCs w:val="24"/>
+        </w:rPr>
+        <w:t>的联合控制。</w:t>
       </w:r>
     </w:p>
     <w:p>
@@ -2506,39 +2778,16 @@
           <w:sz w:val="24"/>
           <w:szCs w:val="24"/>
         </w:rPr>
-        <w:t>基于云架构的路灯式小蜂窝无线</w:t>
-      </w:r>
-      <w:r>
-        <w:rPr>
-          <w:rFonts w:hint="eastAsia"/>
-          <w:sz w:val="24"/>
-          <w:szCs w:val="24"/>
-        </w:rPr>
-        <w:t>接入网智能系统</w:t>
-      </w:r>
-      <w:r>
-        <w:rPr>
-          <w:rFonts w:hint="eastAsia"/>
-          <w:sz w:val="24"/>
-          <w:szCs w:val="24"/>
-        </w:rPr>
-        <w:t>同时</w:t>
-      </w:r>
-      <w:r>
-        <w:rPr>
-          <w:rFonts w:hint="eastAsia"/>
-          <w:sz w:val="24"/>
-          <w:szCs w:val="24"/>
-        </w:rPr>
-        <w:t>实现了城市路灯</w:t>
-      </w:r>
-      <w:r>
-        <w:rPr>
-          <w:rFonts w:hint="eastAsia"/>
-          <w:sz w:val="24"/>
-          <w:szCs w:val="24"/>
-        </w:rPr>
-        <w:t>以及路边</w:t>
+        <w:t>基于云架构的路灯式小蜂窝无线接入网智能系统同时实现了城市路灯以及</w:t>
+      </w:r>
+      <w:proofErr w:type="gramStart"/>
+      <w:r>
+        <w:rPr>
+          <w:rFonts w:hint="eastAsia"/>
+          <w:sz w:val="24"/>
+          <w:szCs w:val="24"/>
+        </w:rPr>
+        <w:t>路边</w:t>
       </w:r>
       <w:r>
         <w:rPr>
@@ -2547,31 +2796,16 @@
           <w:szCs w:val="24"/>
         </w:rPr>
         <w:lastRenderedPageBreak/>
-        <w:t>式基站的</w:t>
-      </w:r>
-      <w:r>
-        <w:rPr>
-          <w:rFonts w:hint="eastAsia"/>
-          <w:sz w:val="24"/>
-          <w:szCs w:val="24"/>
-        </w:rPr>
-        <w:t>集中监测、控制与管理</w:t>
-      </w:r>
-      <w:r>
-        <w:rPr>
-          <w:rFonts w:hint="eastAsia"/>
-          <w:sz w:val="24"/>
-          <w:szCs w:val="24"/>
-        </w:rPr>
-        <w:t>，</w:t>
-      </w:r>
-      <w:r>
-        <w:rPr>
-          <w:rFonts w:hint="eastAsia"/>
-          <w:sz w:val="24"/>
-          <w:szCs w:val="24"/>
-        </w:rPr>
-        <w:t>两者的有机结合为全面实施城市照明与网络接入的智能化、自动化、绿色化、网络化提供了良好的基础。</w:t>
+        <w:t>式</w:t>
+      </w:r>
+      <w:proofErr w:type="gramEnd"/>
+      <w:r>
+        <w:rPr>
+          <w:rFonts w:hint="eastAsia"/>
+          <w:sz w:val="24"/>
+          <w:szCs w:val="24"/>
+        </w:rPr>
+        <w:t>基站的集中监测、控制与管理，两者的有机结合为全面实施城市照明与网络接入的智能化、自动化、绿色化、网络化提供了良好的基础。</w:t>
       </w:r>
       <w:r>
         <w:rPr>
@@ -2723,7 +2957,25 @@
           <w:sz w:val="24"/>
           <w:szCs w:val="24"/>
         </w:rPr>
-        <w:t>）、光分配网（</w:t>
+        <w:t>）、</w:t>
+      </w:r>
+      <w:proofErr w:type="gramStart"/>
+      <w:r>
+        <w:rPr>
+          <w:rFonts w:hint="eastAsia"/>
+          <w:sz w:val="24"/>
+          <w:szCs w:val="24"/>
+        </w:rPr>
+        <w:t>光分配网</w:t>
+      </w:r>
+      <w:proofErr w:type="gramEnd"/>
+      <w:r>
+        <w:rPr>
+          <w:rFonts w:hint="eastAsia"/>
+          <w:sz w:val="24"/>
+          <w:szCs w:val="24"/>
+        </w:rPr>
+        <w:t>（</w:t>
       </w:r>
       <w:r>
         <w:rPr>
@@ -3225,15 +3477,7 @@
           <w:sz w:val="24"/>
           <w:szCs w:val="24"/>
         </w:rPr>
-        <w:t>）、转动控</w:t>
-      </w:r>
-      <w:r>
-        <w:rPr>
-          <w:rFonts w:hint="eastAsia"/>
-          <w:sz w:val="24"/>
-          <w:szCs w:val="24"/>
-        </w:rPr>
-        <w:t>制装置（</w:t>
+        <w:t>）、转动控制装置（</w:t>
       </w:r>
       <w:r>
         <w:rPr>
@@ -3491,7 +3735,25 @@
           <w:sz w:val="24"/>
           <w:szCs w:val="24"/>
         </w:rPr>
-        <w:t>）以及射频拉远头控制装置（</w:t>
+        <w:t>）以及射频拉远</w:t>
+      </w:r>
+      <w:proofErr w:type="gramStart"/>
+      <w:r>
+        <w:rPr>
+          <w:rFonts w:hint="eastAsia"/>
+          <w:sz w:val="24"/>
+          <w:szCs w:val="24"/>
+        </w:rPr>
+        <w:t>头控制</w:t>
+      </w:r>
+      <w:proofErr w:type="gramEnd"/>
+      <w:r>
+        <w:rPr>
+          <w:rFonts w:hint="eastAsia"/>
+          <w:sz w:val="24"/>
+          <w:szCs w:val="24"/>
+        </w:rPr>
+        <w:t>装置（</w:t>
       </w:r>
       <w:r>
         <w:rPr>
@@ -4276,11 +4538,19 @@
       <w:pPr>
         <w:pStyle w:val="a3"/>
       </w:pPr>
-      <w:r>
-        <w:rPr>
-          <w:rFonts w:hint="eastAsia"/>
-        </w:rPr>
-        <w:t>待权利要求确定后，在权利要求基础上做更为详尽具体的</w:t>
+      <w:proofErr w:type="gramStart"/>
+      <w:r>
+        <w:rPr>
+          <w:rFonts w:hint="eastAsia"/>
+        </w:rPr>
+        <w:t>待权利</w:t>
+      </w:r>
+      <w:proofErr w:type="gramEnd"/>
+      <w:r>
+        <w:rPr>
+          <w:rFonts w:hint="eastAsia"/>
+        </w:rPr>
+        <w:t>要求确定后，在权利要求基础上做更为详尽具体的</w:t>
       </w:r>
       <w:r>
         <w:rPr>
@@ -4496,7 +4766,7 @@
         <w:rStyle w:val="a9"/>
         <w:noProof/>
       </w:rPr>
-      <w:t>1</w:t>
+      <w:t>2</w:t>
     </w:r>
     <w:r>
       <w:rPr>
@@ -4725,7 +4995,7 @@
         </mc:Choice>
         <mc:Fallback>
           <w:pict>
-            <v:line w14:anchorId="14991533" id="直线 23" o:spid="_x0000_s1026" style="position:absolute;left:0;text-align:left;z-index:251659776;visibility:visible;mso-wrap-style:square;mso-wrap-distance-left:9pt;mso-wrap-distance-top:0;mso-wrap-distance-right:9pt;mso-wrap-distance-bottom:0;mso-position-horizontal:absolute;mso-position-horizontal-relative:text;mso-position-vertical:absolute;mso-position-vertical-relative:text" from="0,28.35pt" to="481.9pt,28.35pt" o:gfxdata="UEsDBBQABgAIAAAAIQC2gziS/gAAAOEBAAATAAAAW0NvbnRlbnRfVHlwZXNdLnhtbJSRQU7DMBBF&#10;90jcwfIWJU67QAgl6YK0S0CoHGBkTxKLZGx5TGhvj5O2G0SRWNoz/78nu9wcxkFMGNg6quQqL6RA&#10;0s5Y6ir5vt9lD1JwBDIwOMJKHpHlpr69KfdHjyxSmriSfYz+USnWPY7AufNIadK6MEJMx9ApD/oD&#10;OlTrorhX2lFEilmcO2RdNtjC5xDF9pCuTyYBB5bi6bQ4syoJ3g9WQ0ymaiLzg5KdCXlKLjvcW893&#10;SUOqXwnz5DrgnHtJTxOsQfEKIT7DmDSUCaxw7Rqn8787ZsmRM9e2VmPeBN4uqYvTtW7jvijg9N/y&#10;JsXecLq0q+WD6m8AAAD//wMAUEsDBBQABgAIAAAAIQA4/SH/1gAAAJQBAAALAAAAX3JlbHMvLnJl&#10;bHOkkMFqwzAMhu+DvYPRfXGawxijTi+j0GvpHsDYimMaW0Yy2fr2M4PBMnrbUb/Q94l/f/hMi1qR&#10;JVI2sOt6UJgd+ZiDgffL8ekFlFSbvV0oo4EbChzGx4f9GRdb25HMsYhqlCwG5lrLq9biZkxWOiqY&#10;22YiTra2kYMu1l1tQD30/bPm3wwYN0x18gb45AdQl1tp5j/sFB2T0FQ7R0nTNEV3j6o9feQzro1i&#10;OWA14Fm+Q8a1a8+Bvu/d/dMb2JY5uiPbhG/ktn4cqGU/er3pcvwCAAD//wMAUEsDBBQABgAIAAAA&#10;IQBJo+UbywEAAIQDAAAOAAAAZHJzL2Uyb0RvYy54bWysU0tuGzEM3RfoHQTt6xk7gFsMPM4ibrop&#10;UgNtD0DrMyNAP4iqxz5LrpFVNz1OrlFKdpy03RRFvZApinzke+Ssrg/Osr1KaILv+XzWcqa8CNL4&#10;oedfv9y+eccZZvASbPCq50eF/Hr9+tVqip1ahDFYqRIjEI/dFHs+5hy7pkExKgc4C1F5etQhOch0&#10;TUMjE0yE7myzaNtlM4UkYwpCIZJ3c3rk64qvtRL5k9aoMrM9p95yPVM9d+Vs1ivohgRxNOLcBvxD&#10;Fw6Mp6IXqA1kYN+S+QPKGZECBp1nIrgmaG2EqhyIzbz9jc3nEaKqXEgcjBeZ8P/Birv9NjEjaXZL&#10;zjw4mtHj/cPj9x9scVXUmSJ2FHTjt+l8w7hNhepBJ1f+iQQ7VEWPF0XVITNBzuWcaF2R8OLprXlO&#10;jAnzBxUcK0bPrfGFLHSw/4iZilHoU0hxW88manPxti14QMuiLWQyXaT20Q81GYM18tZYW1IwDbsb&#10;m9geyvjrr3Ai4F/CSpUN4HiKq0+nxRgVyPdesnyMpIunDealB6ckZ1bRwheLAKHLYOzfRFJp66mD&#10;IutJyGLtgjxWfaufRl17PK9l2aWX95r9/PGsfwIAAP//AwBQSwMEFAAGAAgAAAAhAIB+oODcAAAA&#10;BgEAAA8AAABkcnMvZG93bnJldi54bWxMj8FOwzAQRO9I/IO1SNyoQxFpCHEqBKoqUC9tkbhukyUO&#10;xOs0dtvw9yziAMfZWc28Keaj69SRhtB6NnA9SUARV75uuTHwul1cZaBCRK6x80wGvijAvDw/KzCv&#10;/YnXdNzERkkIhxwN2Bj7XOtQWXIYJr4nFu/dDw6jyKHR9YAnCXedniZJqh22LA0We3q0VH1uDs4A&#10;Pi3X8S2bvszaZ7v62C72S5vtjbm8GB/uQUUa498z/OALOpTCtPMHroPqDMiQaOA2nYES9y69kSG7&#10;34MuC/0fv/wGAAD//wMAUEsBAi0AFAAGAAgAAAAhALaDOJL+AAAA4QEAABMAAAAAAAAAAAAAAAAA&#10;AAAAAFtDb250ZW50X1R5cGVzXS54bWxQSwECLQAUAAYACAAAACEAOP0h/9YAAACUAQAACwAAAAAA&#10;AAAAAAAAAAAvAQAAX3JlbHMvLnJlbHNQSwECLQAUAAYACAAAACEASaPlG8sBAACEAwAADgAAAAAA&#10;AAAAAAAAAAAuAgAAZHJzL2Uyb0RvYy54bWxQSwECLQAUAAYACAAAACEAgH6g4NwAAAAGAQAADwAA&#10;AAAAAAAAAAAAAAAlBAAAZHJzL2Rvd25yZXYueG1sUEsFBgAAAAAEAAQA8wAAAC4FAAAAAA==&#10;" o:allowincell="f" strokeweight="1pt"/>
+            <v:line w14:anchorId="348380F4" id="直线 23" o:spid="_x0000_s1026" style="position:absolute;left:0;text-align:left;z-index:251659776;visibility:visible;mso-wrap-style:square;mso-wrap-distance-left:9pt;mso-wrap-distance-top:0;mso-wrap-distance-right:9pt;mso-wrap-distance-bottom:0;mso-position-horizontal:absolute;mso-position-horizontal-relative:text;mso-position-vertical:absolute;mso-position-vertical-relative:text" from="0,28.35pt" to="481.9pt,28.35pt" o:gfxdata="UEsDBBQABgAIAAAAIQC2gziS/gAAAOEBAAATAAAAW0NvbnRlbnRfVHlwZXNdLnhtbJSRQU7DMBBF&#10;90jcwfIWJU67QAgl6YK0S0CoHGBkTxKLZGx5TGhvj5O2G0SRWNoz/78nu9wcxkFMGNg6quQqL6RA&#10;0s5Y6ir5vt9lD1JwBDIwOMJKHpHlpr69KfdHjyxSmriSfYz+USnWPY7AufNIadK6MEJMx9ApD/oD&#10;OlTrorhX2lFEilmcO2RdNtjC5xDF9pCuTyYBB5bi6bQ4syoJ3g9WQ0ymaiLzg5KdCXlKLjvcW893&#10;SUOqXwnz5DrgnHtJTxOsQfEKIT7DmDSUCaxw7Rqn8787ZsmRM9e2VmPeBN4uqYvTtW7jvijg9N/y&#10;JsXecLq0q+WD6m8AAAD//wMAUEsDBBQABgAIAAAAIQA4/SH/1gAAAJQBAAALAAAAX3JlbHMvLnJl&#10;bHOkkMFqwzAMhu+DvYPRfXGawxijTi+j0GvpHsDYimMaW0Yy2fr2M4PBMnrbUb/Q94l/f/hMi1qR&#10;JVI2sOt6UJgd+ZiDgffL8ekFlFSbvV0oo4EbChzGx4f9GRdb25HMsYhqlCwG5lrLq9biZkxWOiqY&#10;22YiTra2kYMu1l1tQD30/bPm3wwYN0x18gb45AdQl1tp5j/sFB2T0FQ7R0nTNEV3j6o9feQzro1i&#10;OWA14Fm+Q8a1a8+Bvu/d/dMb2JY5uiPbhG/ktn4cqGU/er3pcvwCAAD//wMAUEsDBBQABgAIAAAA&#10;IQBJo+UbywEAAIQDAAAOAAAAZHJzL2Uyb0RvYy54bWysU0tuGzEM3RfoHQTt6xk7gFsMPM4ibrop&#10;UgNtD0DrMyNAP4iqxz5LrpFVNz1OrlFKdpy03RRFvZApinzke+Ssrg/Osr1KaILv+XzWcqa8CNL4&#10;oedfv9y+eccZZvASbPCq50eF/Hr9+tVqip1ahDFYqRIjEI/dFHs+5hy7pkExKgc4C1F5etQhOch0&#10;TUMjE0yE7myzaNtlM4UkYwpCIZJ3c3rk64qvtRL5k9aoMrM9p95yPVM9d+Vs1ivohgRxNOLcBvxD&#10;Fw6Mp6IXqA1kYN+S+QPKGZECBp1nIrgmaG2EqhyIzbz9jc3nEaKqXEgcjBeZ8P/Birv9NjEjaXZL&#10;zjw4mtHj/cPj9x9scVXUmSJ2FHTjt+l8w7hNhepBJ1f+iQQ7VEWPF0XVITNBzuWcaF2R8OLprXlO&#10;jAnzBxUcK0bPrfGFLHSw/4iZilHoU0hxW88manPxti14QMuiLWQyXaT20Q81GYM18tZYW1IwDbsb&#10;m9geyvjrr3Ai4F/CSpUN4HiKq0+nxRgVyPdesnyMpIunDealB6ckZ1bRwheLAKHLYOzfRFJp66mD&#10;IutJyGLtgjxWfaufRl17PK9l2aWX95r9/PGsfwIAAP//AwBQSwMEFAAGAAgAAAAhAIB+oODcAAAA&#10;BgEAAA8AAABkcnMvZG93bnJldi54bWxMj8FOwzAQRO9I/IO1SNyoQxFpCHEqBKoqUC9tkbhukyUO&#10;xOs0dtvw9yziAMfZWc28Keaj69SRhtB6NnA9SUARV75uuTHwul1cZaBCRK6x80wGvijAvDw/KzCv&#10;/YnXdNzERkkIhxwN2Bj7XOtQWXIYJr4nFu/dDw6jyKHR9YAnCXedniZJqh22LA0We3q0VH1uDs4A&#10;Pi3X8S2bvszaZ7v62C72S5vtjbm8GB/uQUUa498z/OALOpTCtPMHroPqDMiQaOA2nYES9y69kSG7&#10;34MuC/0fv/wGAAD//wMAUEsBAi0AFAAGAAgAAAAhALaDOJL+AAAA4QEAABMAAAAAAAAAAAAAAAAA&#10;AAAAAFtDb250ZW50X1R5cGVzXS54bWxQSwECLQAUAAYACAAAACEAOP0h/9YAAACUAQAACwAAAAAA&#10;AAAAAAAAAAAvAQAAX3JlbHMvLnJlbHNQSwECLQAUAAYACAAAACEASaPlG8sBAACEAwAADgAAAAAA&#10;AAAAAAAAAAAuAgAAZHJzL2Uyb0RvYy54bWxQSwECLQAUAAYACAAAACEAgH6g4NwAAAAGAQAADwAA&#10;AAAAAAAAAAAAAAAlBAAAZHJzL2Rvd25yZXYueG1sUEsFBgAAAAAEAAQA8wAAAC4FAAAAAA==&#10;" o:allowincell="f" strokeweight="1pt"/>
           </w:pict>
         </mc:Fallback>
       </mc:AlternateContent>
@@ -4808,7 +5078,7 @@
         </mc:Choice>
         <mc:Fallback>
           <w:pict>
-            <v:line w14:anchorId="06E595CA" id="直线 11" o:spid="_x0000_s1026" style="position:absolute;left:0;text-align:left;z-index:251655680;visibility:visible;mso-wrap-style:square;mso-wrap-distance-left:9pt;mso-wrap-distance-top:0;mso-wrap-distance-right:9pt;mso-wrap-distance-bottom:0;mso-position-horizontal:absolute;mso-position-horizontal-relative:text;mso-position-vertical:absolute;mso-position-vertical-relative:text" from="0,28.35pt" to="481.9pt,28.35pt" o:gfxdata="UEsDBBQABgAIAAAAIQC2gziS/gAAAOEBAAATAAAAW0NvbnRlbnRfVHlwZXNdLnhtbJSRQU7DMBBF&#10;90jcwfIWJU67QAgl6YK0S0CoHGBkTxKLZGx5TGhvj5O2G0SRWNoz/78nu9wcxkFMGNg6quQqL6RA&#10;0s5Y6ir5vt9lD1JwBDIwOMJKHpHlpr69KfdHjyxSmriSfYz+USnWPY7AufNIadK6MEJMx9ApD/oD&#10;OlTrorhX2lFEilmcO2RdNtjC5xDF9pCuTyYBB5bi6bQ4syoJ3g9WQ0ymaiLzg5KdCXlKLjvcW893&#10;SUOqXwnz5DrgnHtJTxOsQfEKIT7DmDSUCaxw7Rqn8787ZsmRM9e2VmPeBN4uqYvTtW7jvijg9N/y&#10;JsXecLq0q+WD6m8AAAD//wMAUEsDBBQABgAIAAAAIQA4/SH/1gAAAJQBAAALAAAAX3JlbHMvLnJl&#10;bHOkkMFqwzAMhu+DvYPRfXGawxijTi+j0GvpHsDYimMaW0Yy2fr2M4PBMnrbUb/Q94l/f/hMi1qR&#10;JVI2sOt6UJgd+ZiDgffL8ekFlFSbvV0oo4EbChzGx4f9GRdb25HMsYhqlCwG5lrLq9biZkxWOiqY&#10;22YiTra2kYMu1l1tQD30/bPm3wwYN0x18gb45AdQl1tp5j/sFB2T0FQ7R0nTNEV3j6o9feQzro1i&#10;OWA14Fm+Q8a1a8+Bvu/d/dMb2JY5uiPbhG/ktn4cqGU/er3pcvwCAAD//wMAUEsDBBQABgAIAAAA&#10;IQCAi7eJygEAAIQDAAAOAAAAZHJzL2Uyb0RvYy54bWysU0uOEzEQ3SNxB8t70t1BGlArnVlMGDYI&#10;IgEHqPjTbck/uUw6OQvXYMWG48w1KDuZDAOb0YgsnHK56lW9V9Wr64OzbK8SmuAH3i1azpQXQRo/&#10;Dvzrl9tXbznDDF6CDV4N/KiQX69fvljNsVfLMAUrVWIE4rGf48CnnGPfNCgm5QAXISpPjzokB5mu&#10;aWxkgpnQnW2WbXvVzCHJmIJQiOTdnB75uuJrrUT+pDWqzOzAqbdcz1TPXTmb9Qr6MUGcjDi3Ac/o&#10;woHxVPQCtYEM7Fsy/0A5I1LAoPNCBNcErY1QlQOx6dq/2HyeIKrKhcTBeJEJ/x+s+LjfJmYkzW7J&#10;mQdHM7r7/uPu5y/WdUWdOWJPQTd+m843jNtUqB50cuWfSLBDVfR4UVQdMhPkvOqI1msSXty/NQ+J&#10;MWF+r4JjxRi4Nb6QhR72HzBTMQq9Dylu69lc2nzTFjygZdEWMpkuUvvox5qMwRp5a6wtKZjG3Y1N&#10;bA9l/PVXOBHwo7BSZQM4neLq02kxJgXynZcsHyPp4mmDeenBKcmZVbTwxSJA6DMY+5RIKm09dVBk&#10;PQlZrF2Qx6pv9dOoa4/ntSy79Oe9Zj98POvfAAAA//8DAFBLAwQUAAYACAAAACEAgH6g4NwAAAAG&#10;AQAADwAAAGRycy9kb3ducmV2LnhtbEyPwU7DMBBE70j8g7VI3KhDEWkIcSoEqipQL22RuG6TJQ7E&#10;6zR22/D3LOIAx9lZzbwp5qPr1JGG0Ho2cD1JQBFXvm65MfC6XVxloEJErrHzTAa+KMC8PD8rMK/9&#10;idd03MRGSQiHHA3YGPtc61BZchgmvicW790PDqPIodH1gCcJd52eJkmqHbYsDRZ7erRUfW4OzgA+&#10;LdfxLZu+zNpnu/rYLvZLm+2NubwYH+5BRRrj3zP84As6lMK08weug+oMyJBo4DadgRL3Lr2RIbvf&#10;gy4L/R+//AYAAP//AwBQSwECLQAUAAYACAAAACEAtoM4kv4AAADhAQAAEwAAAAAAAAAAAAAAAAAA&#10;AAAAW0NvbnRlbnRfVHlwZXNdLnhtbFBLAQItABQABgAIAAAAIQA4/SH/1gAAAJQBAAALAAAAAAAA&#10;AAAAAAAAAC8BAABfcmVscy8ucmVsc1BLAQItABQABgAIAAAAIQCAi7eJygEAAIQDAAAOAAAAAAAA&#10;AAAAAAAAAC4CAABkcnMvZTJvRG9jLnhtbFBLAQItABQABgAIAAAAIQCAfqDg3AAAAAYBAAAPAAAA&#10;AAAAAAAAAAAAACQEAABkcnMvZG93bnJldi54bWxQSwUGAAAAAAQABADzAAAALQUAAAAA&#10;" o:allowincell="f" strokeweight="1pt"/>
+            <v:line w14:anchorId="5AE5AF0F" id="直线 11" o:spid="_x0000_s1026" style="position:absolute;left:0;text-align:left;z-index:251655680;visibility:visible;mso-wrap-style:square;mso-wrap-distance-left:9pt;mso-wrap-distance-top:0;mso-wrap-distance-right:9pt;mso-wrap-distance-bottom:0;mso-position-horizontal:absolute;mso-position-horizontal-relative:text;mso-position-vertical:absolute;mso-position-vertical-relative:text" from="0,28.35pt" to="481.9pt,28.35pt" o:gfxdata="UEsDBBQABgAIAAAAIQC2gziS/gAAAOEBAAATAAAAW0NvbnRlbnRfVHlwZXNdLnhtbJSRQU7DMBBF&#10;90jcwfIWJU67QAgl6YK0S0CoHGBkTxKLZGx5TGhvj5O2G0SRWNoz/78nu9wcxkFMGNg6quQqL6RA&#10;0s5Y6ir5vt9lD1JwBDIwOMJKHpHlpr69KfdHjyxSmriSfYz+USnWPY7AufNIadK6MEJMx9ApD/oD&#10;OlTrorhX2lFEilmcO2RdNtjC5xDF9pCuTyYBB5bi6bQ4syoJ3g9WQ0ymaiLzg5KdCXlKLjvcW893&#10;SUOqXwnz5DrgnHtJTxOsQfEKIT7DmDSUCaxw7Rqn8787ZsmRM9e2VmPeBN4uqYvTtW7jvijg9N/y&#10;JsXecLq0q+WD6m8AAAD//wMAUEsDBBQABgAIAAAAIQA4/SH/1gAAAJQBAAALAAAAX3JlbHMvLnJl&#10;bHOkkMFqwzAMhu+DvYPRfXGawxijTi+j0GvpHsDYimMaW0Yy2fr2M4PBMnrbUb/Q94l/f/hMi1qR&#10;JVI2sOt6UJgd+ZiDgffL8ekFlFSbvV0oo4EbChzGx4f9GRdb25HMsYhqlCwG5lrLq9biZkxWOiqY&#10;22YiTra2kYMu1l1tQD30/bPm3wwYN0x18gb45AdQl1tp5j/sFB2T0FQ7R0nTNEV3j6o9feQzro1i&#10;OWA14Fm+Q8a1a8+Bvu/d/dMb2JY5uiPbhG/ktn4cqGU/er3pcvwCAAD//wMAUEsDBBQABgAIAAAA&#10;IQCAi7eJygEAAIQDAAAOAAAAZHJzL2Uyb0RvYy54bWysU0uOEzEQ3SNxB8t70t1BGlArnVlMGDYI&#10;IgEHqPjTbck/uUw6OQvXYMWG48w1KDuZDAOb0YgsnHK56lW9V9Wr64OzbK8SmuAH3i1azpQXQRo/&#10;Dvzrl9tXbznDDF6CDV4N/KiQX69fvljNsVfLMAUrVWIE4rGf48CnnGPfNCgm5QAXISpPjzokB5mu&#10;aWxkgpnQnW2WbXvVzCHJmIJQiOTdnB75uuJrrUT+pDWqzOzAqbdcz1TPXTmb9Qr6MUGcjDi3Ac/o&#10;woHxVPQCtYEM7Fsy/0A5I1LAoPNCBNcErY1QlQOx6dq/2HyeIKrKhcTBeJEJ/x+s+LjfJmYkzW7J&#10;mQdHM7r7/uPu5y/WdUWdOWJPQTd+m843jNtUqB50cuWfSLBDVfR4UVQdMhPkvOqI1msSXty/NQ+J&#10;MWF+r4JjxRi4Nb6QhR72HzBTMQq9Dylu69lc2nzTFjygZdEWMpkuUvvox5qMwRp5a6wtKZjG3Y1N&#10;bA9l/PVXOBHwo7BSZQM4neLq02kxJgXynZcsHyPp4mmDeenBKcmZVbTwxSJA6DMY+5RIKm09dVBk&#10;PQlZrF2Qx6pv9dOoa4/ntSy79Oe9Zj98POvfAAAA//8DAFBLAwQUAAYACAAAACEAgH6g4NwAAAAG&#10;AQAADwAAAGRycy9kb3ducmV2LnhtbEyPwU7DMBBE70j8g7VI3KhDEWkIcSoEqipQL22RuG6TJQ7E&#10;6zR22/D3LOIAx9lZzbwp5qPr1JGG0Ho2cD1JQBFXvm65MfC6XVxloEJErrHzTAa+KMC8PD8rMK/9&#10;idd03MRGSQiHHA3YGPtc61BZchgmvicW790PDqPIodH1gCcJd52eJkmqHbYsDRZ7erRUfW4OzgA+&#10;LdfxLZu+zNpnu/rYLvZLm+2NubwYH+5BRRrj3zP84As6lMK08weug+oMyJBo4DadgRL3Lr2RIbvf&#10;gy4L/R+//AYAAP//AwBQSwECLQAUAAYACAAAACEAtoM4kv4AAADhAQAAEwAAAAAAAAAAAAAAAAAA&#10;AAAAW0NvbnRlbnRfVHlwZXNdLnhtbFBLAQItABQABgAIAAAAIQA4/SH/1gAAAJQBAAALAAAAAAAA&#10;AAAAAAAAAC8BAABfcmVscy8ucmVsc1BLAQItABQABgAIAAAAIQCAi7eJygEAAIQDAAAOAAAAAAAA&#10;AAAAAAAAAC4CAABkcnMvZTJvRG9jLnhtbFBLAQItABQABgAIAAAAIQCAfqDg3AAAAAYBAAAPAAAA&#10;AAAAAAAAAAAAACQEAABkcnMvZG93bnJldi54bWxQSwUGAAAAAAQABADzAAAALQUAAAAA&#10;" o:allowincell="f" strokeweight="1pt"/>
           </w:pict>
         </mc:Fallback>
       </mc:AlternateContent>
@@ -4891,7 +5161,7 @@
         </mc:Choice>
         <mc:Fallback>
           <w:pict>
-            <v:line w14:anchorId="6CD137FE" id="直线 15" o:spid="_x0000_s1026" style="position:absolute;left:0;text-align:left;z-index:251656704;visibility:visible;mso-wrap-style:square;mso-wrap-distance-left:9pt;mso-wrap-distance-top:0;mso-wrap-distance-right:9pt;mso-wrap-distance-bottom:0;mso-position-horizontal:absolute;mso-position-horizontal-relative:text;mso-position-vertical:absolute;mso-position-vertical-relative:text" from="0,28.35pt" to="481.9pt,28.35pt" o:gfxdata="UEsDBBQABgAIAAAAIQC2gziS/gAAAOEBAAATAAAAW0NvbnRlbnRfVHlwZXNdLnhtbJSRQU7DMBBF&#10;90jcwfIWJU67QAgl6YK0S0CoHGBkTxKLZGx5TGhvj5O2G0SRWNoz/78nu9wcxkFMGNg6quQqL6RA&#10;0s5Y6ir5vt9lD1JwBDIwOMJKHpHlpr69KfdHjyxSmriSfYz+USnWPY7AufNIadK6MEJMx9ApD/oD&#10;OlTrorhX2lFEilmcO2RdNtjC5xDF9pCuTyYBB5bi6bQ4syoJ3g9WQ0ymaiLzg5KdCXlKLjvcW893&#10;SUOqXwnz5DrgnHtJTxOsQfEKIT7DmDSUCaxw7Rqn8787ZsmRM9e2VmPeBN4uqYvTtW7jvijg9N/y&#10;JsXecLq0q+WD6m8AAAD//wMAUEsDBBQABgAIAAAAIQA4/SH/1gAAAJQBAAALAAAAX3JlbHMvLnJl&#10;bHOkkMFqwzAMhu+DvYPRfXGawxijTi+j0GvpHsDYimMaW0Yy2fr2M4PBMnrbUb/Q94l/f/hMi1qR&#10;JVI2sOt6UJgd+ZiDgffL8ekFlFSbvV0oo4EbChzGx4f9GRdb25HMsYhqlCwG5lrLq9biZkxWOiqY&#10;22YiTra2kYMu1l1tQD30/bPm3wwYN0x18gb45AdQl1tp5j/sFB2T0FQ7R0nTNEV3j6o9feQzro1i&#10;OWA14Fm+Q8a1a8+Bvu/d/dMb2JY5uiPbhG/ktn4cqGU/er3pcvwCAAD//wMAUEsDBBQABgAIAAAA&#10;IQDxEcIfywEAAIQDAAAOAAAAZHJzL2Uyb0RvYy54bWysU0tuGzEM3RfoHQTt6xk7aFoMPM4ibrIp&#10;WgNtDkDrMyNAP4iKxz5Lr9FVNz1OrlFKdpyk3RRFvZApinzke+Qsr/bOsp1KaILv+XzWcqa8CNL4&#10;oed3X2/evOcMM3gJNnjV84NCfrV6/Wo5xU4twhisVIkRiMduij0fc45d06AYlQOchag8PeqQHGS6&#10;pqGRCSZCd7ZZtO1lM4UkYwpCIZJ3fXzkq4qvtRL5s9aoMrM9p95yPVM9t+VsVkvohgRxNOLUBvxD&#10;Fw6Mp6JnqDVkYPfJ/AHljEgBg84zEVwTtDZCVQ7EZt7+xubLCFFVLiQOxrNM+P9gxafdJjEjaXYX&#10;nHlwNKOHb98ffvxk87dFnSliR0HXfpNON4ybVKjudXLln0iwfVX0cFZU7TMT5LycE60LEl48vjVP&#10;iTFhvlXBsWL03BpfyEIHu4+YqRiFPoYUt/VsojYX79qCB7Qs2kIm00VqH/1QkzFYI2+MtSUF07C9&#10;tontoIy//gonAn4RVqqsAcdjXH06LsaoQH7wkuVDJF08bTAvPTglObOKFr5YBAhdBmP/JpJKW08d&#10;FFmPQhZrG+Sh6lv9NOra42ktyy49v9fsp49n9QsAAP//AwBQSwMEFAAGAAgAAAAhAIB+oODcAAAA&#10;BgEAAA8AAABkcnMvZG93bnJldi54bWxMj8FOwzAQRO9I/IO1SNyoQxFpCHEqBKoqUC9tkbhukyUO&#10;xOs0dtvw9yziAMfZWc28Keaj69SRhtB6NnA9SUARV75uuTHwul1cZaBCRK6x80wGvijAvDw/KzCv&#10;/YnXdNzERkkIhxwN2Bj7XOtQWXIYJr4nFu/dDw6jyKHR9YAnCXedniZJqh22LA0We3q0VH1uDs4A&#10;Pi3X8S2bvszaZ7v62C72S5vtjbm8GB/uQUUa498z/OALOpTCtPMHroPqDMiQaOA2nYES9y69kSG7&#10;34MuC/0fv/wGAAD//wMAUEsBAi0AFAAGAAgAAAAhALaDOJL+AAAA4QEAABMAAAAAAAAAAAAAAAAA&#10;AAAAAFtDb250ZW50X1R5cGVzXS54bWxQSwECLQAUAAYACAAAACEAOP0h/9YAAACUAQAACwAAAAAA&#10;AAAAAAAAAAAvAQAAX3JlbHMvLnJlbHNQSwECLQAUAAYACAAAACEA8RHCH8sBAACEAwAADgAAAAAA&#10;AAAAAAAAAAAuAgAAZHJzL2Uyb0RvYy54bWxQSwECLQAUAAYACAAAACEAgH6g4NwAAAAGAQAADwAA&#10;AAAAAAAAAAAAAAAlBAAAZHJzL2Rvd25yZXYueG1sUEsFBgAAAAAEAAQA8wAAAC4FAAAAAA==&#10;" o:allowincell="f" strokeweight="1pt"/>
+            <v:line w14:anchorId="4C35055B" id="直线 15" o:spid="_x0000_s1026" style="position:absolute;left:0;text-align:left;z-index:251656704;visibility:visible;mso-wrap-style:square;mso-wrap-distance-left:9pt;mso-wrap-distance-top:0;mso-wrap-distance-right:9pt;mso-wrap-distance-bottom:0;mso-position-horizontal:absolute;mso-position-horizontal-relative:text;mso-position-vertical:absolute;mso-position-vertical-relative:text" from="0,28.35pt" to="481.9pt,28.35pt" o:gfxdata="UEsDBBQABgAIAAAAIQC2gziS/gAAAOEBAAATAAAAW0NvbnRlbnRfVHlwZXNdLnhtbJSRQU7DMBBF&#10;90jcwfIWJU67QAgl6YK0S0CoHGBkTxKLZGx5TGhvj5O2G0SRWNoz/78nu9wcxkFMGNg6quQqL6RA&#10;0s5Y6ir5vt9lD1JwBDIwOMJKHpHlpr69KfdHjyxSmriSfYz+USnWPY7AufNIadK6MEJMx9ApD/oD&#10;OlTrorhX2lFEilmcO2RdNtjC5xDF9pCuTyYBB5bi6bQ4syoJ3g9WQ0ymaiLzg5KdCXlKLjvcW893&#10;SUOqXwnz5DrgnHtJTxOsQfEKIT7DmDSUCaxw7Rqn8787ZsmRM9e2VmPeBN4uqYvTtW7jvijg9N/y&#10;JsXecLq0q+WD6m8AAAD//wMAUEsDBBQABgAIAAAAIQA4/SH/1gAAAJQBAAALAAAAX3JlbHMvLnJl&#10;bHOkkMFqwzAMhu+DvYPRfXGawxijTi+j0GvpHsDYimMaW0Yy2fr2M4PBMnrbUb/Q94l/f/hMi1qR&#10;JVI2sOt6UJgd+ZiDgffL8ekFlFSbvV0oo4EbChzGx4f9GRdb25HMsYhqlCwG5lrLq9biZkxWOiqY&#10;22YiTra2kYMu1l1tQD30/bPm3wwYN0x18gb45AdQl1tp5j/sFB2T0FQ7R0nTNEV3j6o9feQzro1i&#10;OWA14Fm+Q8a1a8+Bvu/d/dMb2JY5uiPbhG/ktn4cqGU/er3pcvwCAAD//wMAUEsDBBQABgAIAAAA&#10;IQDxEcIfywEAAIQDAAAOAAAAZHJzL2Uyb0RvYy54bWysU0tuGzEM3RfoHQTt6xk7aFoMPM4ibrIp&#10;WgNtDkDrMyNAP4iKxz5Lr9FVNz1OrlFKdpyk3RRFvZApinzke+Qsr/bOsp1KaILv+XzWcqa8CNL4&#10;oed3X2/evOcMM3gJNnjV84NCfrV6/Wo5xU4twhisVIkRiMduij0fc45d06AYlQOchag8PeqQHGS6&#10;pqGRCSZCd7ZZtO1lM4UkYwpCIZJ3fXzkq4qvtRL5s9aoMrM9p95yPVM9t+VsVkvohgRxNOLUBvxD&#10;Fw6Mp6JnqDVkYPfJ/AHljEgBg84zEVwTtDZCVQ7EZt7+xubLCFFVLiQOxrNM+P9gxafdJjEjaXYX&#10;nHlwNKOHb98ffvxk87dFnSliR0HXfpNON4ybVKjudXLln0iwfVX0cFZU7TMT5LycE60LEl48vjVP&#10;iTFhvlXBsWL03BpfyEIHu4+YqRiFPoYUt/VsojYX79qCB7Qs2kIm00VqH/1QkzFYI2+MtSUF07C9&#10;tontoIy//gonAn4RVqqsAcdjXH06LsaoQH7wkuVDJF08bTAvPTglObOKFr5YBAhdBmP/JpJKW08d&#10;FFmPQhZrG+Sh6lv9NOra42ktyy49v9fsp49n9QsAAP//AwBQSwMEFAAGAAgAAAAhAIB+oODcAAAA&#10;BgEAAA8AAABkcnMvZG93bnJldi54bWxMj8FOwzAQRO9I/IO1SNyoQxFpCHEqBKoqUC9tkbhukyUO&#10;xOs0dtvw9yziAMfZWc28Keaj69SRhtB6NnA9SUARV75uuTHwul1cZaBCRK6x80wGvijAvDw/KzCv&#10;/YnXdNzERkkIhxwN2Bj7XOtQWXIYJr4nFu/dDw6jyKHR9YAnCXedniZJqh22LA0We3q0VH1uDs4A&#10;Pi3X8S2bvszaZ7v62C72S5vtjbm8GB/uQUUa498z/OALOpTCtPMHroPqDMiQaOA2nYES9y69kSG7&#10;34MuC/0fv/wGAAD//wMAUEsBAi0AFAAGAAgAAAAhALaDOJL+AAAA4QEAABMAAAAAAAAAAAAAAAAA&#10;AAAAAFtDb250ZW50X1R5cGVzXS54bWxQSwECLQAUAAYACAAAACEAOP0h/9YAAACUAQAACwAAAAAA&#10;AAAAAAAAAAAvAQAAX3JlbHMvLnJlbHNQSwECLQAUAAYACAAAACEA8RHCH8sBAACEAwAADgAAAAAA&#10;AAAAAAAAAAAuAgAAZHJzL2Uyb0RvYy54bWxQSwECLQAUAAYACAAAACEAgH6g4NwAAAAGAQAADwAA&#10;AAAAAAAAAAAAAAAlBAAAZHJzL2Rvd25yZXYueG1sUEsFBgAAAAAEAAQA8wAAAC4FAAAAAA==&#10;" o:allowincell="f" strokeweight="1pt"/>
           </w:pict>
         </mc:Fallback>
       </mc:AlternateContent>
@@ -4974,7 +5244,7 @@
         </mc:Choice>
         <mc:Fallback>
           <w:pict>
-            <v:line w14:anchorId="2494A4DB" id="直线 17" o:spid="_x0000_s1026" style="position:absolute;left:0;text-align:left;z-index:251657728;visibility:visible;mso-wrap-style:square;mso-wrap-distance-left:9pt;mso-wrap-distance-top:0;mso-wrap-distance-right:9pt;mso-wrap-distance-bottom:0;mso-position-horizontal:absolute;mso-position-horizontal-relative:text;mso-position-vertical:absolute;mso-position-vertical-relative:text" from="0,28.35pt" to="481.9pt,28.35pt" o:gfxdata="UEsDBBQABgAIAAAAIQC2gziS/gAAAOEBAAATAAAAW0NvbnRlbnRfVHlwZXNdLnhtbJSRQU7DMBBF&#10;90jcwfIWJU67QAgl6YK0S0CoHGBkTxKLZGx5TGhvj5O2G0SRWNoz/78nu9wcxkFMGNg6quQqL6RA&#10;0s5Y6ir5vt9lD1JwBDIwOMJKHpHlpr69KfdHjyxSmriSfYz+USnWPY7AufNIadK6MEJMx9ApD/oD&#10;OlTrorhX2lFEilmcO2RdNtjC5xDF9pCuTyYBB5bi6bQ4syoJ3g9WQ0ymaiLzg5KdCXlKLjvcW893&#10;SUOqXwnz5DrgnHtJTxOsQfEKIT7DmDSUCaxw7Rqn8787ZsmRM9e2VmPeBN4uqYvTtW7jvijg9N/y&#10;JsXecLq0q+WD6m8AAAD//wMAUEsDBBQABgAIAAAAIQA4/SH/1gAAAJQBAAALAAAAX3JlbHMvLnJl&#10;bHOkkMFqwzAMhu+DvYPRfXGawxijTi+j0GvpHsDYimMaW0Yy2fr2M4PBMnrbUb/Q94l/f/hMi1qR&#10;JVI2sOt6UJgd+ZiDgffL8ekFlFSbvV0oo4EbChzGx4f9GRdb25HMsYhqlCwG5lrLq9biZkxWOiqY&#10;22YiTra2kYMu1l1tQD30/bPm3wwYN0x18gb45AdQl1tp5j/sFB2T0FQ7R0nTNEV3j6o9feQzro1i&#10;OWA14Fm+Q8a1a8+Bvu/d/dMb2JY5uiPbhG/ktn4cqGU/er3pcvwCAAD//wMAUEsDBBQABgAIAAAA&#10;IQDK31HQywEAAIQDAAAOAAAAZHJzL2Uyb0RvYy54bWysU0tuGzEM3RfIHQTt6xm7RVIMPM4ibrop&#10;WgNtDkDrMyNAP4iKxz5Lr9FVNz1OrlFKdpyk3RRFvZApinzke+Qsr/fOsp1KaILv+XzWcqa8CNL4&#10;oed3X29fv+MMM3gJNnjV84NCfr26eLWcYqcWYQxWqsQIxGM3xZ6POceuaVCMygHOQlSeHnVIDjJd&#10;09DIBBOhO9ss2vaymUKSMQWhEMm7Pj7yVcXXWon8WWtUmdmeU2+5nqme23I2qyV0Q4I4GnFqA/6h&#10;CwfGU9Ez1BoysPtk/oByRqSAQeeZCK4JWhuhKgdiM29/Y/NlhKgqFxIH41km/H+w4tNuk5iRNLu3&#10;nHlwNKOHb98ffvxk86uizhSxo6Abv0mnG8ZNKlT3OrnyTyTYvip6OCuq9pkJcl7OidYbEl48vjVP&#10;iTFh/qCCY8XouTW+kIUOdh8xUzEKfQwpbuvZRG0urtqCB7Qs2kIm00VqH/1QkzFYI2+NtSUF07C9&#10;sYntoIy//gonAn4RVqqsAcdjXH06LsaoQL73kuVDJF08bTAvPTglObOKFr5YBAhdBmP/JpJKW08d&#10;FFmPQhZrG+Sh6lv9NOra42ktyy49v9fsp49n9QsAAP//AwBQSwMEFAAGAAgAAAAhAIB+oODcAAAA&#10;BgEAAA8AAABkcnMvZG93bnJldi54bWxMj8FOwzAQRO9I/IO1SNyoQxFpCHEqBKoqUC9tkbhukyUO&#10;xOs0dtvw9yziAMfZWc28Keaj69SRhtB6NnA9SUARV75uuTHwul1cZaBCRK6x80wGvijAvDw/KzCv&#10;/YnXdNzERkkIhxwN2Bj7XOtQWXIYJr4nFu/dDw6jyKHR9YAnCXedniZJqh22LA0We3q0VH1uDs4A&#10;Pi3X8S2bvszaZ7v62C72S5vtjbm8GB/uQUUa498z/OALOpTCtPMHroPqDMiQaOA2nYES9y69kSG7&#10;34MuC/0fv/wGAAD//wMAUEsBAi0AFAAGAAgAAAAhALaDOJL+AAAA4QEAABMAAAAAAAAAAAAAAAAA&#10;AAAAAFtDb250ZW50X1R5cGVzXS54bWxQSwECLQAUAAYACAAAACEAOP0h/9YAAACUAQAACwAAAAAA&#10;AAAAAAAAAAAvAQAAX3JlbHMvLnJlbHNQSwECLQAUAAYACAAAACEAyt9R0MsBAACEAwAADgAAAAAA&#10;AAAAAAAAAAAuAgAAZHJzL2Uyb0RvYy54bWxQSwECLQAUAAYACAAAACEAgH6g4NwAAAAGAQAADwAA&#10;AAAAAAAAAAAAAAAlBAAAZHJzL2Rvd25yZXYueG1sUEsFBgAAAAAEAAQA8wAAAC4FAAAAAA==&#10;" o:allowincell="f" strokeweight="1pt"/>
+            <v:line w14:anchorId="28A51E1D" id="直线 17" o:spid="_x0000_s1026" style="position:absolute;left:0;text-align:left;z-index:251657728;visibility:visible;mso-wrap-style:square;mso-wrap-distance-left:9pt;mso-wrap-distance-top:0;mso-wrap-distance-right:9pt;mso-wrap-distance-bottom:0;mso-position-horizontal:absolute;mso-position-horizontal-relative:text;mso-position-vertical:absolute;mso-position-vertical-relative:text" from="0,28.35pt" to="481.9pt,28.35pt" o:gfxdata="UEsDBBQABgAIAAAAIQC2gziS/gAAAOEBAAATAAAAW0NvbnRlbnRfVHlwZXNdLnhtbJSRQU7DMBBF&#10;90jcwfIWJU67QAgl6YK0S0CoHGBkTxKLZGx5TGhvj5O2G0SRWNoz/78nu9wcxkFMGNg6quQqL6RA&#10;0s5Y6ir5vt9lD1JwBDIwOMJKHpHlpr69KfdHjyxSmriSfYz+USnWPY7AufNIadK6MEJMx9ApD/oD&#10;OlTrorhX2lFEilmcO2RdNtjC5xDF9pCuTyYBB5bi6bQ4syoJ3g9WQ0ymaiLzg5KdCXlKLjvcW893&#10;SUOqXwnz5DrgnHtJTxOsQfEKIT7DmDSUCaxw7Rqn8787ZsmRM9e2VmPeBN4uqYvTtW7jvijg9N/y&#10;JsXecLq0q+WD6m8AAAD//wMAUEsDBBQABgAIAAAAIQA4/SH/1gAAAJQBAAALAAAAX3JlbHMvLnJl&#10;bHOkkMFqwzAMhu+DvYPRfXGawxijTi+j0GvpHsDYimMaW0Yy2fr2M4PBMnrbUb/Q94l/f/hMi1qR&#10;JVI2sOt6UJgd+ZiDgffL8ekFlFSbvV0oo4EbChzGx4f9GRdb25HMsYhqlCwG5lrLq9biZkxWOiqY&#10;22YiTra2kYMu1l1tQD30/bPm3wwYN0x18gb45AdQl1tp5j/sFB2T0FQ7R0nTNEV3j6o9feQzro1i&#10;OWA14Fm+Q8a1a8+Bvu/d/dMb2JY5uiPbhG/ktn4cqGU/er3pcvwCAAD//wMAUEsDBBQABgAIAAAA&#10;IQDK31HQywEAAIQDAAAOAAAAZHJzL2Uyb0RvYy54bWysU0tuGzEM3RfIHQTt6xm7RVIMPM4ibrop&#10;WgNtDkDrMyNAP4iKxz5Lr9FVNz1OrlFKdpyk3RRFvZApinzke+Qsr/fOsp1KaILv+XzWcqa8CNL4&#10;oed3X29fv+MMM3gJNnjV84NCfr26eLWcYqcWYQxWqsQIxGM3xZ6POceuaVCMygHOQlSeHnVIDjJd&#10;09DIBBOhO9ss2vaymUKSMQWhEMm7Pj7yVcXXWon8WWtUmdmeU2+5nqme23I2qyV0Q4I4GnFqA/6h&#10;CwfGU9Ez1BoysPtk/oByRqSAQeeZCK4JWhuhKgdiM29/Y/NlhKgqFxIH41km/H+w4tNuk5iRNLu3&#10;nHlwNKOHb98ffvxk86uizhSxo6Abv0mnG8ZNKlT3OrnyTyTYvip6OCuq9pkJcl7OidYbEl48vjVP&#10;iTFh/qCCY8XouTW+kIUOdh8xUzEKfQwpbuvZRG0urtqCB7Qs2kIm00VqH/1QkzFYI2+NtSUF07C9&#10;sYntoIy//gonAn4RVqqsAcdjXH06LsaoQL73kuVDJF08bTAvPTglObOKFr5YBAhdBmP/JpJKW08d&#10;FFmPQhZrG+Sh6lv9NOra42ktyy49v9fsp49n9QsAAP//AwBQSwMEFAAGAAgAAAAhAIB+oODcAAAA&#10;BgEAAA8AAABkcnMvZG93bnJldi54bWxMj8FOwzAQRO9I/IO1SNyoQxFpCHEqBKoqUC9tkbhukyUO&#10;xOs0dtvw9yziAMfZWc28Keaj69SRhtB6NnA9SUARV75uuTHwul1cZaBCRK6x80wGvijAvDw/KzCv&#10;/YnXdNzERkkIhxwN2Bj7XOtQWXIYJr4nFu/dDw6jyKHR9YAnCXedniZJqh22LA0We3q0VH1uDs4A&#10;Pi3X8S2bvszaZ7v62C72S5vtjbm8GB/uQUUa498z/OALOpTCtPMHroPqDMiQaOA2nYES9y69kSG7&#10;34MuC/0fv/wGAAD//wMAUEsBAi0AFAAGAAgAAAAhALaDOJL+AAAA4QEAABMAAAAAAAAAAAAAAAAA&#10;AAAAAFtDb250ZW50X1R5cGVzXS54bWxQSwECLQAUAAYACAAAACEAOP0h/9YAAACUAQAACwAAAAAA&#10;AAAAAAAAAAAvAQAAX3JlbHMvLnJlbHNQSwECLQAUAAYACAAAACEAyt9R0MsBAACEAwAADgAAAAAA&#10;AAAAAAAAAAAuAgAAZHJzL2Uyb0RvYy54bWxQSwECLQAUAAYACAAAACEAgH6g4NwAAAAGAQAADwAA&#10;AAAAAAAAAAAAAAAlBAAAZHJzL2Rvd25yZXYueG1sUEsFBgAAAAAEAAQA8wAAAC4FAAAAAA==&#10;" o:allowincell="f" strokeweight="1pt"/>
           </w:pict>
         </mc:Fallback>
       </mc:AlternateContent>
@@ -5057,7 +5327,7 @@
         </mc:Choice>
         <mc:Fallback>
           <w:pict>
-            <v:line w14:anchorId="24BA3C94" id="直线 21" o:spid="_x0000_s1026" style="position:absolute;left:0;text-align:left;z-index:251658752;visibility:visible;mso-wrap-style:square;mso-wrap-distance-left:9pt;mso-wrap-distance-top:0;mso-wrap-distance-right:9pt;mso-wrap-distance-bottom:0;mso-position-horizontal:absolute;mso-position-horizontal-relative:text;mso-position-vertical:absolute;mso-position-vertical-relative:text" from="0,28.35pt" to="481.9pt,28.35pt" o:gfxdata="UEsDBBQABgAIAAAAIQC2gziS/gAAAOEBAAATAAAAW0NvbnRlbnRfVHlwZXNdLnhtbJSRQU7DMBBF&#10;90jcwfIWJU67QAgl6YK0S0CoHGBkTxKLZGx5TGhvj5O2G0SRWNoz/78nu9wcxkFMGNg6quQqL6RA&#10;0s5Y6ir5vt9lD1JwBDIwOMJKHpHlpr69KfdHjyxSmriSfYz+USnWPY7AufNIadK6MEJMx9ApD/oD&#10;OlTrorhX2lFEilmcO2RdNtjC5xDF9pCuTyYBB5bi6bQ4syoJ3g9WQ0ymaiLzg5KdCXlKLjvcW893&#10;SUOqXwnz5DrgnHtJTxOsQfEKIT7DmDSUCaxw7Rqn8787ZsmRM9e2VmPeBN4uqYvTtW7jvijg9N/y&#10;JsXecLq0q+WD6m8AAAD//wMAUEsDBBQABgAIAAAAIQA4/SH/1gAAAJQBAAALAAAAX3JlbHMvLnJl&#10;bHOkkMFqwzAMhu+DvYPRfXGawxijTi+j0GvpHsDYimMaW0Yy2fr2M4PBMnrbUb/Q94l/f/hMi1qR&#10;JVI2sOt6UJgd+ZiDgffL8ekFlFSbvV0oo4EbChzGx4f9GRdb25HMsYhqlCwG5lrLq9biZkxWOiqY&#10;22YiTra2kYMu1l1tQD30/bPm3wwYN0x18gb45AdQl1tp5j/sFB2T0FQ7R0nTNEV3j6o9feQzro1i&#10;OWA14Fm+Q8a1a8+Bvu/d/dMb2JY5uiPbhG/ktn4cqGU/er3pcvwCAAD//wMAUEsDBBQABgAIAAAA&#10;IQDwCA5XywEAAIQDAAAOAAAAZHJzL2Uyb0RvYy54bWysU0tuGzEM3RfIHQTt4xk7aFoMPM4iTrop&#10;WgNtD0DrMyNAP4iqxz5Lr9FVNz1OrlFKdpy22QRFvZApinzke+Qsb/bOsp1KaILv+XzWcqa8CNL4&#10;oedfPt9fvuUMM3gJNnjV84NCfrO6eLWcYqcWYQxWqsQIxGM3xZ6POceuaVCMygHOQlSeHnVIDjJd&#10;09DIBBOhO9ss2va6mUKSMQWhEMm7Pj7yVcXXWon8UWtUmdmeU2+5nqme23I2qyV0Q4I4GnFqA/6h&#10;CwfGU9Ez1BoysK/JPINyRqSAQeeZCK4JWhuhKgdiM2//YvNphKgqFxIH41km/H+w4sNuk5iRNLvX&#10;nHlwNKOHb98ffvxki3lRZ4rYUdCt36TTDeMmFap7nVz5JxJsXxU9nBVV+8wEOa/nROuKhBePb81T&#10;YkyY36ngWDF6bo0vZKGD3XvMVIxCH0OK23o2UZuLN23BA1oWbSGT6SK1j36oyRiskffG2pKCadje&#10;2sR2UMZff4UTAf8RVqqsAcdjXH06LsaoQN55yfIhki6eNpiXHpySnFlFC18sAoQug7EviaTS1lMH&#10;RdajkMXaBnmo+lY/jbr2eFrLsku/32v208ez+gUAAP//AwBQSwMEFAAGAAgAAAAhAIB+oODcAAAA&#10;BgEAAA8AAABkcnMvZG93bnJldi54bWxMj8FOwzAQRO9I/IO1SNyoQxFpCHEqBKoqUC9tkbhukyUO&#10;xOs0dtvw9yziAMfZWc28Keaj69SRhtB6NnA9SUARV75uuTHwul1cZaBCRK6x80wGvijAvDw/KzCv&#10;/YnXdNzERkkIhxwN2Bj7XOtQWXIYJr4nFu/dDw6jyKHR9YAnCXedniZJqh22LA0We3q0VH1uDs4A&#10;Pi3X8S2bvszaZ7v62C72S5vtjbm8GB/uQUUa498z/OALOpTCtPMHroPqDMiQaOA2nYES9y69kSG7&#10;34MuC/0fv/wGAAD//wMAUEsBAi0AFAAGAAgAAAAhALaDOJL+AAAA4QEAABMAAAAAAAAAAAAAAAAA&#10;AAAAAFtDb250ZW50X1R5cGVzXS54bWxQSwECLQAUAAYACAAAACEAOP0h/9YAAACUAQAACwAAAAAA&#10;AAAAAAAAAAAvAQAAX3JlbHMvLnJlbHNQSwECLQAUAAYACAAAACEA8AgOV8sBAACEAwAADgAAAAAA&#10;AAAAAAAAAAAuAgAAZHJzL2Uyb0RvYy54bWxQSwECLQAUAAYACAAAACEAgH6g4NwAAAAGAQAADwAA&#10;AAAAAAAAAAAAAAAlBAAAZHJzL2Rvd25yZXYueG1sUEsFBgAAAAAEAAQA8wAAAC4FAAAAAA==&#10;" o:allowincell="f" strokeweight="1pt"/>
+            <v:line w14:anchorId="2AD18820" id="直线 21" o:spid="_x0000_s1026" style="position:absolute;left:0;text-align:left;z-index:251658752;visibility:visible;mso-wrap-style:square;mso-wrap-distance-left:9pt;mso-wrap-distance-top:0;mso-wrap-distance-right:9pt;mso-wrap-distance-bottom:0;mso-position-horizontal:absolute;mso-position-horizontal-relative:text;mso-position-vertical:absolute;mso-position-vertical-relative:text" from="0,28.35pt" to="481.9pt,28.35pt" o:gfxdata="UEsDBBQABgAIAAAAIQC2gziS/gAAAOEBAAATAAAAW0NvbnRlbnRfVHlwZXNdLnhtbJSRQU7DMBBF&#10;90jcwfIWJU67QAgl6YK0S0CoHGBkTxKLZGx5TGhvj5O2G0SRWNoz/78nu9wcxkFMGNg6quQqL6RA&#10;0s5Y6ir5vt9lD1JwBDIwOMJKHpHlpr69KfdHjyxSmriSfYz+USnWPY7AufNIadK6MEJMx9ApD/oD&#10;OlTrorhX2lFEilmcO2RdNtjC5xDF9pCuTyYBB5bi6bQ4syoJ3g9WQ0ymaiLzg5KdCXlKLjvcW893&#10;SUOqXwnz5DrgnHtJTxOsQfEKIT7DmDSUCaxw7Rqn8787ZsmRM9e2VmPeBN4uqYvTtW7jvijg9N/y&#10;JsXecLq0q+WD6m8AAAD//wMAUEsDBBQABgAIAAAAIQA4/SH/1gAAAJQBAAALAAAAX3JlbHMvLnJl&#10;bHOkkMFqwzAMhu+DvYPRfXGawxijTi+j0GvpHsDYimMaW0Yy2fr2M4PBMnrbUb/Q94l/f/hMi1qR&#10;JVI2sOt6UJgd+ZiDgffL8ekFlFSbvV0oo4EbChzGx4f9GRdb25HMsYhqlCwG5lrLq9biZkxWOiqY&#10;22YiTra2kYMu1l1tQD30/bPm3wwYN0x18gb45AdQl1tp5j/sFB2T0FQ7R0nTNEV3j6o9feQzro1i&#10;OWA14Fm+Q8a1a8+Bvu/d/dMb2JY5uiPbhG/ktn4cqGU/er3pcvwCAAD//wMAUEsDBBQABgAIAAAA&#10;IQDwCA5XywEAAIQDAAAOAAAAZHJzL2Uyb0RvYy54bWysU0tuGzEM3RfIHQTt4xk7aFoMPM4iTrop&#10;WgNtD0DrMyNAP4iqxz5Lr9FVNz1OrlFKdpy22QRFvZApinzke+Qsb/bOsp1KaILv+XzWcqa8CNL4&#10;oedfPt9fvuUMM3gJNnjV84NCfrO6eLWcYqcWYQxWqsQIxGM3xZ6POceuaVCMygHOQlSeHnVIDjJd&#10;09DIBBOhO9ss2va6mUKSMQWhEMm7Pj7yVcXXWon8UWtUmdmeU2+5nqme23I2qyV0Q4I4GnFqA/6h&#10;CwfGU9Ez1BoysK/JPINyRqSAQeeZCK4JWhuhKgdiM2//YvNphKgqFxIH41km/H+w4sNuk5iRNLvX&#10;nHlwNKOHb98ffvxki3lRZ4rYUdCt36TTDeMmFap7nVz5JxJsXxU9nBVV+8wEOa/nROuKhBePb81T&#10;YkyY36ngWDF6bo0vZKGD3XvMVIxCH0OK23o2UZuLN23BA1oWbSGT6SK1j36oyRiskffG2pKCadje&#10;2sR2UMZff4UTAf8RVqqsAcdjXH06LsaoQN55yfIhki6eNpiXHpySnFlFC18sAoQug7EviaTS1lMH&#10;RdajkMXaBnmo+lY/jbr2eFrLsku/32v208ez+gUAAP//AwBQSwMEFAAGAAgAAAAhAIB+oODcAAAA&#10;BgEAAA8AAABkcnMvZG93bnJldi54bWxMj8FOwzAQRO9I/IO1SNyoQxFpCHEqBKoqUC9tkbhukyUO&#10;xOs0dtvw9yziAMfZWc28Keaj69SRhtB6NnA9SUARV75uuTHwul1cZaBCRK6x80wGvijAvDw/KzCv&#10;/YnXdNzERkkIhxwN2Bj7XOtQWXIYJr4nFu/dDw6jyKHR9YAnCXedniZJqh22LA0We3q0VH1uDs4A&#10;Pi3X8S2bvszaZ7v62C72S5vtjbm8GB/uQUUa498z/OALOpTCtPMHroPqDMiQaOA2nYES9y69kSG7&#10;34MuC/0fv/wGAAD//wMAUEsBAi0AFAAGAAgAAAAhALaDOJL+AAAA4QEAABMAAAAAAAAAAAAAAAAA&#10;AAAAAFtDb250ZW50X1R5cGVzXS54bWxQSwECLQAUAAYACAAAACEAOP0h/9YAAACUAQAACwAAAAAA&#10;AAAAAAAAAAAvAQAAX3JlbHMvLnJlbHNQSwECLQAUAAYACAAAACEA8AgOV8sBAACEAwAADgAAAAAA&#10;AAAAAAAAAAAuAgAAZHJzL2Uyb0RvYy54bWxQSwECLQAUAAYACAAAACEAgH6g4NwAAAAGAQAADwAA&#10;AAAAAAAAAAAAAAAlBAAAZHJzL2Rvd25yZXYueG1sUEsFBgAAAAAEAAQA8wAAAC4FAAAAAA==&#10;" o:allowincell="f" strokeweight="1pt"/>
           </w:pict>
         </mc:Fallback>
       </mc:AlternateContent>
@@ -5233,7 +5503,6 @@
     <w:lsdException w:name="Table Web 2" w:semiHidden="1" w:unhideWhenUsed="1"/>
     <w:lsdException w:name="Table Web 3" w:semiHidden="1" w:unhideWhenUsed="1"/>
     <w:lsdException w:name="Balloon Text" w:semiHidden="1" w:qFormat="1"/>
-    <w:lsdException w:name="Table Grid" w:semiHidden="1" w:unhideWhenUsed="1"/>
     <w:lsdException w:name="Table Theme" w:semiHidden="1" w:unhideWhenUsed="1"/>
     <w:lsdException w:name="Placeholder Text" w:semiHidden="1" w:uiPriority="99"/>
     <w:lsdException w:name="No Spacing" w:uiPriority="99"/>
